--- a/doc/documentacion.docx
+++ b/doc/documentacion.docx
@@ -6,14 +6,870 @@
       <w:pPr>
         <w:pStyle w:val="Heading3"/>
         <w:spacing w:before="140" w:after="120"/>
-        <w:rPr/>
-      </w:pPr>
-      <w:r>
-        <w:rPr>
-          <w:rStyle w:val="StrongEmphasis"/>
-          <w:b/>
+        <w:jc w:val="center"/>
+        <w:rPr/>
+      </w:pPr>
+      <w:r>
+        <w:rPr>
+          <w:rStyle w:val="StrongEmphasis"/>
+          <w:b/>
+          <w:sz w:val="36"/>
+          <w:szCs w:val="36"/>
+          <w:u w:val="single"/>
+        </w:rPr>
+        <w:t>DOCUMENTACI</w:t>
+      </w:r>
+      <w:r>
+        <w:rPr>
+          <w:rStyle w:val="StrongEmphasis"/>
+          <w:rFonts w:eastAsia="Noto Serif CJK SC" w:cs="Lohit Devanagari"/>
+          <w:b/>
+          <w:bCs/>
+          <w:color w:val="auto"/>
+          <w:kern w:val="2"/>
+          <w:sz w:val="36"/>
+          <w:szCs w:val="36"/>
+          <w:u w:val="single"/>
+          <w:lang w:val="es-ES" w:eastAsia="zh-CN" w:bidi="hi-IN"/>
+        </w:rPr>
+        <w:t>Ó</w:t>
+      </w:r>
+      <w:r>
+        <w:rPr>
+          <w:rStyle w:val="StrongEmphasis"/>
+          <w:rFonts w:eastAsia="Noto Serif CJK SC" w:cs="Lohit Devanagari"/>
+          <w:b/>
+          <w:color w:val="auto"/>
+          <w:kern w:val="2"/>
+          <w:sz w:val="36"/>
+          <w:szCs w:val="36"/>
+          <w:u w:val="single"/>
+          <w:lang w:val="es-ES" w:eastAsia="zh-CN" w:bidi="hi-IN"/>
+        </w:rPr>
+        <w:t>N</w:t>
+      </w:r>
+    </w:p>
+    <w:p>
+      <w:pPr>
+        <w:pStyle w:val="TextBody"/>
+        <w:spacing w:before="140" w:after="120"/>
+        <w:jc w:val="center"/>
+        <w:rPr>
+          <w:rStyle w:val="StrongEmphasis"/>
+          <w:rFonts w:ascii="Liberation Serif" w:hAnsi="Liberation Serif" w:eastAsia="Noto Serif CJK SC" w:cs="Lohit Devanagari"/>
+          <w:b/>
+          <w:b/>
+          <w:color w:val="auto"/>
+          <w:kern w:val="2"/>
+          <w:sz w:val="28"/>
+          <w:szCs w:val="28"/>
+          <w:lang w:val="es-ES" w:eastAsia="zh-CN" w:bidi="hi-IN"/>
+        </w:rPr>
+      </w:pPr>
+      <w:r>
+        <w:rPr/>
+      </w:r>
+    </w:p>
+    <w:p>
+      <w:pPr>
+        <w:pStyle w:val="TextBody"/>
+        <w:spacing w:before="140" w:after="120"/>
+        <w:rPr/>
+      </w:pPr>
+      <w:r>
+        <w:rPr>
+          <w:rStyle w:val="StrongEmphasis"/>
+          <w:rFonts w:eastAsia="Noto Serif CJK SC" w:cs="Lohit Devanagari" w:ascii="Liberation Serif" w:hAnsi="Liberation Serif"/>
+          <w:b/>
+          <w:color w:val="auto"/>
+          <w:kern w:val="2"/>
+          <w:sz w:val="28"/>
+          <w:szCs w:val="28"/>
+          <w:u w:val="single"/>
+          <w:lang w:val="es-ES" w:eastAsia="zh-CN" w:bidi="hi-IN"/>
+        </w:rPr>
+        <w:t>INDICE</w:t>
+      </w:r>
+    </w:p>
+    <w:p>
+      <w:pPr>
+        <w:pStyle w:val="Heading3"/>
+        <w:spacing w:before="140" w:after="120"/>
+        <w:jc w:val="left"/>
+        <w:rPr/>
+      </w:pPr>
+      <w:r>
+        <w:rPr>
+          <w:rStyle w:val="StrongEmphasis"/>
+          <w:rFonts w:eastAsia="Noto Serif CJK SC" w:cs="Lohit Devanagari"/>
+          <w:b/>
+          <w:color w:val="auto"/>
+          <w:kern w:val="2"/>
+          <w:sz w:val="28"/>
+          <w:szCs w:val="28"/>
+          <w:u w:val="single"/>
+          <w:lang w:val="es-ES" w:eastAsia="zh-CN" w:bidi="hi-IN"/>
         </w:rPr>
         <w:t>1. Introducción</w:t>
+        <w:tab/>
+        <w:tab/>
+        <w:tab/>
+        <w:tab/>
+        <w:tab/>
+        <w:tab/>
+        <w:tab/>
+        <w:tab/>
+        <w:tab/>
+        <w:tab/>
+        <w:t>P</w:t>
+      </w:r>
+      <w:r>
+        <w:rPr>
+          <w:rStyle w:val="StrongEmphasis"/>
+          <w:rFonts w:eastAsia="Noto Serif CJK SC" w:cs="Lohit Devanagari"/>
+          <w:b/>
+          <w:bCs/>
+          <w:color w:val="auto"/>
+          <w:kern w:val="2"/>
+          <w:sz w:val="28"/>
+          <w:szCs w:val="28"/>
+          <w:u w:val="single"/>
+          <w:lang w:val="es-ES" w:eastAsia="zh-CN" w:bidi="hi-IN"/>
+        </w:rPr>
+        <w:t>ág. 0</w:t>
+      </w:r>
+      <w:r>
+        <w:rPr>
+          <w:rStyle w:val="StrongEmphasis"/>
+          <w:rFonts w:eastAsia="Noto Serif CJK SC" w:cs="Lohit Devanagari"/>
+          <w:b/>
+          <w:color w:val="auto"/>
+          <w:kern w:val="2"/>
+          <w:sz w:val="28"/>
+          <w:szCs w:val="28"/>
+          <w:u w:val="single"/>
+          <w:lang w:val="es-ES" w:eastAsia="zh-CN" w:bidi="hi-IN"/>
+        </w:rPr>
+        <w:t>2</w:t>
+      </w:r>
+    </w:p>
+    <w:p>
+      <w:pPr>
+        <w:pStyle w:val="Heading3"/>
+        <w:spacing w:before="140" w:after="120"/>
+        <w:rPr/>
+      </w:pPr>
+      <w:r>
+        <w:rPr>
+          <w:rStyle w:val="StrongEmphasis"/>
+          <w:rFonts w:eastAsia="Noto Serif CJK SC" w:cs="Lohit Devanagari"/>
+          <w:b/>
+          <w:color w:val="auto"/>
+          <w:kern w:val="2"/>
+          <w:sz w:val="28"/>
+          <w:szCs w:val="28"/>
+          <w:u w:val="single"/>
+          <w:lang w:val="es-ES" w:eastAsia="zh-CN" w:bidi="hi-IN"/>
+        </w:rPr>
+        <w:t>2. Mapa de navegación</w:t>
+        <w:tab/>
+        <w:tab/>
+        <w:tab/>
+        <w:tab/>
+        <w:tab/>
+        <w:tab/>
+        <w:tab/>
+        <w:tab/>
+        <w:tab/>
+        <w:t>P</w:t>
+      </w:r>
+      <w:r>
+        <w:rPr>
+          <w:rStyle w:val="StrongEmphasis"/>
+          <w:rFonts w:eastAsia="Noto Serif CJK SC" w:cs="Lohit Devanagari"/>
+          <w:b/>
+          <w:bCs/>
+          <w:color w:val="auto"/>
+          <w:kern w:val="2"/>
+          <w:sz w:val="28"/>
+          <w:szCs w:val="28"/>
+          <w:u w:val="single"/>
+          <w:lang w:val="es-ES" w:eastAsia="zh-CN" w:bidi="hi-IN"/>
+        </w:rPr>
+        <w:t xml:space="preserve">ág. </w:t>
+      </w:r>
+      <w:r>
+        <w:rPr>
+          <w:rStyle w:val="StrongEmphasis"/>
+          <w:rFonts w:eastAsia="Noto Serif CJK SC" w:cs="Lohit Devanagari"/>
+          <w:b/>
+          <w:color w:val="auto"/>
+          <w:kern w:val="2"/>
+          <w:sz w:val="28"/>
+          <w:szCs w:val="28"/>
+          <w:u w:val="single"/>
+          <w:lang w:val="es-ES" w:eastAsia="zh-CN" w:bidi="hi-IN"/>
+        </w:rPr>
+        <w:t>04</w:t>
+      </w:r>
+    </w:p>
+    <w:p>
+      <w:pPr>
+        <w:pStyle w:val="Heading3"/>
+        <w:spacing w:before="140" w:after="120"/>
+        <w:rPr/>
+      </w:pPr>
+      <w:r>
+        <w:rPr>
+          <w:rStyle w:val="StrongEmphasis"/>
+          <w:rFonts w:eastAsia="Noto Serif CJK SC" w:cs="Lohit Devanagari"/>
+          <w:b/>
+          <w:color w:val="auto"/>
+          <w:kern w:val="2"/>
+          <w:sz w:val="28"/>
+          <w:szCs w:val="28"/>
+          <w:u w:val="single"/>
+          <w:lang w:val="es-ES" w:eastAsia="zh-CN" w:bidi="hi-IN"/>
+        </w:rPr>
+        <w:t>3. Prototipado</w:t>
+        <w:tab/>
+        <w:tab/>
+        <w:tab/>
+        <w:tab/>
+        <w:tab/>
+        <w:tab/>
+        <w:tab/>
+        <w:tab/>
+        <w:tab/>
+        <w:tab/>
+        <w:t>P</w:t>
+      </w:r>
+      <w:r>
+        <w:rPr>
+          <w:rStyle w:val="StrongEmphasis"/>
+          <w:rFonts w:eastAsia="Noto Serif CJK SC" w:cs="Lohit Devanagari"/>
+          <w:b/>
+          <w:bCs/>
+          <w:color w:val="auto"/>
+          <w:kern w:val="2"/>
+          <w:sz w:val="28"/>
+          <w:szCs w:val="28"/>
+          <w:u w:val="single"/>
+          <w:lang w:val="es-ES" w:eastAsia="zh-CN" w:bidi="hi-IN"/>
+        </w:rPr>
+        <w:t xml:space="preserve">ág. </w:t>
+      </w:r>
+      <w:r>
+        <w:rPr>
+          <w:rStyle w:val="StrongEmphasis"/>
+          <w:rFonts w:eastAsia="Noto Serif CJK SC" w:cs="Lohit Devanagari"/>
+          <w:b/>
+          <w:color w:val="auto"/>
+          <w:kern w:val="2"/>
+          <w:sz w:val="28"/>
+          <w:szCs w:val="28"/>
+          <w:u w:val="single"/>
+          <w:lang w:val="es-ES" w:eastAsia="zh-CN" w:bidi="hi-IN"/>
+        </w:rPr>
+        <w:t>05</w:t>
+      </w:r>
+    </w:p>
+    <w:p>
+      <w:pPr>
+        <w:pStyle w:val="Heading3"/>
+        <w:spacing w:before="140" w:after="120"/>
+        <w:rPr/>
+      </w:pPr>
+      <w:r>
+        <w:rPr>
+          <w:rStyle w:val="StrongEmphasis"/>
+          <w:rFonts w:eastAsia="Noto Serif CJK SC" w:cs="Lohit Devanagari"/>
+          <w:b/>
+          <w:color w:val="auto"/>
+          <w:kern w:val="2"/>
+          <w:sz w:val="28"/>
+          <w:szCs w:val="28"/>
+          <w:u w:val="single"/>
+          <w:lang w:val="es-ES" w:eastAsia="zh-CN" w:bidi="hi-IN"/>
+        </w:rPr>
+        <w:t>4. Desarrollo</w:t>
+        <w:tab/>
+        <w:tab/>
+        <w:tab/>
+        <w:tab/>
+        <w:tab/>
+        <w:tab/>
+        <w:tab/>
+        <w:tab/>
+        <w:tab/>
+        <w:tab/>
+        <w:t>P</w:t>
+      </w:r>
+      <w:r>
+        <w:rPr>
+          <w:rStyle w:val="StrongEmphasis"/>
+          <w:rFonts w:eastAsia="Noto Serif CJK SC" w:cs="Lohit Devanagari"/>
+          <w:b/>
+          <w:bCs/>
+          <w:color w:val="auto"/>
+          <w:kern w:val="2"/>
+          <w:sz w:val="28"/>
+          <w:szCs w:val="28"/>
+          <w:u w:val="single"/>
+          <w:lang w:val="es-ES" w:eastAsia="zh-CN" w:bidi="hi-IN"/>
+        </w:rPr>
+        <w:t xml:space="preserve">ág. </w:t>
+      </w:r>
+      <w:r>
+        <w:rPr>
+          <w:rStyle w:val="StrongEmphasis"/>
+          <w:rFonts w:eastAsia="Noto Serif CJK SC" w:cs="Lohit Devanagari"/>
+          <w:b/>
+          <w:color w:val="auto"/>
+          <w:kern w:val="2"/>
+          <w:sz w:val="28"/>
+          <w:szCs w:val="28"/>
+          <w:u w:val="single"/>
+          <w:lang w:val="es-ES" w:eastAsia="zh-CN" w:bidi="hi-IN"/>
+        </w:rPr>
+        <w:t>07</w:t>
+      </w:r>
+    </w:p>
+    <w:p>
+      <w:pPr>
+        <w:pStyle w:val="Heading3"/>
+        <w:spacing w:before="140" w:after="120"/>
+        <w:rPr/>
+      </w:pPr>
+      <w:r>
+        <w:rPr>
+          <w:rStyle w:val="StrongEmphasis"/>
+          <w:rFonts w:eastAsia="Noto Serif CJK SC" w:cs="Lohit Devanagari"/>
+          <w:b/>
+          <w:color w:val="auto"/>
+          <w:kern w:val="2"/>
+          <w:sz w:val="28"/>
+          <w:szCs w:val="28"/>
+          <w:u w:val="single"/>
+          <w:lang w:val="es-ES" w:eastAsia="zh-CN" w:bidi="hi-IN"/>
+        </w:rPr>
+        <w:t>5. Bibliografía</w:t>
+        <w:tab/>
+        <w:tab/>
+        <w:tab/>
+        <w:tab/>
+        <w:tab/>
+        <w:tab/>
+        <w:tab/>
+        <w:tab/>
+        <w:tab/>
+        <w:tab/>
+        <w:t>P</w:t>
+      </w:r>
+      <w:r>
+        <w:rPr>
+          <w:rStyle w:val="StrongEmphasis"/>
+          <w:rFonts w:eastAsia="Noto Serif CJK SC" w:cs="Lohit Devanagari"/>
+          <w:b/>
+          <w:bCs/>
+          <w:color w:val="auto"/>
+          <w:kern w:val="2"/>
+          <w:sz w:val="28"/>
+          <w:szCs w:val="28"/>
+          <w:u w:val="single"/>
+          <w:lang w:val="es-ES" w:eastAsia="zh-CN" w:bidi="hi-IN"/>
+        </w:rPr>
+        <w:t xml:space="preserve">ág. </w:t>
+      </w:r>
+      <w:r>
+        <w:rPr>
+          <w:rStyle w:val="StrongEmphasis"/>
+          <w:rFonts w:eastAsia="Noto Serif CJK SC" w:cs="Lohit Devanagari"/>
+          <w:b/>
+          <w:color w:val="auto"/>
+          <w:kern w:val="2"/>
+          <w:sz w:val="28"/>
+          <w:szCs w:val="28"/>
+          <w:u w:val="single"/>
+          <w:lang w:val="es-ES" w:eastAsia="zh-CN" w:bidi="hi-IN"/>
+        </w:rPr>
+        <w:t>10</w:t>
+      </w:r>
+    </w:p>
+    <w:p>
+      <w:pPr>
+        <w:pStyle w:val="Heading3"/>
+        <w:spacing w:before="140" w:after="120"/>
+        <w:rPr/>
+      </w:pPr>
+      <w:r>
+        <w:rPr>
+          <w:rStyle w:val="StrongEmphasis"/>
+          <w:rFonts w:eastAsia="Noto Serif CJK SC" w:cs="Lohit Devanagari"/>
+          <w:b/>
+          <w:color w:val="auto"/>
+          <w:kern w:val="2"/>
+          <w:sz w:val="28"/>
+          <w:szCs w:val="28"/>
+          <w:u w:val="single"/>
+          <w:lang w:val="es-ES" w:eastAsia="zh-CN" w:bidi="hi-IN"/>
+        </w:rPr>
+        <w:t>6</w:t>
+      </w:r>
+      <w:r>
+        <w:rPr>
+          <w:rStyle w:val="StrongEmphasis"/>
+          <w:rFonts w:eastAsia="Noto Serif CJK SC" w:cs="Lohit Devanagari"/>
+          <w:b/>
+          <w:color w:val="auto"/>
+          <w:kern w:val="2"/>
+          <w:sz w:val="28"/>
+          <w:szCs w:val="28"/>
+          <w:u w:val="single"/>
+          <w:lang w:val="es-ES" w:eastAsia="zh-CN" w:bidi="hi-IN"/>
+        </w:rPr>
+        <w:t>. Consultas a ChatGPT</w:t>
+        <w:tab/>
+        <w:tab/>
+        <w:tab/>
+        <w:tab/>
+        <w:tab/>
+        <w:tab/>
+        <w:tab/>
+        <w:tab/>
+        <w:t>P</w:t>
+      </w:r>
+      <w:r>
+        <w:rPr>
+          <w:rStyle w:val="StrongEmphasis"/>
+          <w:rFonts w:eastAsia="Noto Serif CJK SC" w:cs="Lohit Devanagari"/>
+          <w:b/>
+          <w:bCs/>
+          <w:color w:val="auto"/>
+          <w:kern w:val="2"/>
+          <w:sz w:val="28"/>
+          <w:szCs w:val="28"/>
+          <w:u w:val="single"/>
+          <w:lang w:val="es-ES" w:eastAsia="zh-CN" w:bidi="hi-IN"/>
+        </w:rPr>
+        <w:t xml:space="preserve">ág. </w:t>
+      </w:r>
+      <w:r>
+        <w:rPr>
+          <w:rStyle w:val="StrongEmphasis"/>
+          <w:rFonts w:eastAsia="Noto Serif CJK SC" w:cs="Lohit Devanagari"/>
+          <w:b/>
+          <w:color w:val="auto"/>
+          <w:kern w:val="2"/>
+          <w:sz w:val="28"/>
+          <w:szCs w:val="28"/>
+          <w:u w:val="single"/>
+          <w:lang w:val="es-ES" w:eastAsia="zh-CN" w:bidi="hi-IN"/>
+        </w:rPr>
+        <w:t>1</w:t>
+      </w:r>
+      <w:r>
+        <w:rPr>
+          <w:rStyle w:val="StrongEmphasis"/>
+          <w:rFonts w:eastAsia="Noto Serif CJK SC" w:cs="Lohit Devanagari"/>
+          <w:b/>
+          <w:color w:val="auto"/>
+          <w:kern w:val="2"/>
+          <w:sz w:val="28"/>
+          <w:szCs w:val="28"/>
+          <w:u w:val="single"/>
+          <w:lang w:val="es-ES" w:eastAsia="zh-CN" w:bidi="hi-IN"/>
+        </w:rPr>
+        <w:t>2</w:t>
+      </w:r>
+    </w:p>
+    <w:p>
+      <w:pPr>
+        <w:pStyle w:val="Heading3"/>
+        <w:spacing w:before="140" w:after="120"/>
+        <w:rPr/>
+      </w:pPr>
+      <w:r>
+        <w:rPr>
+          <w:rStyle w:val="StrongEmphasis"/>
+          <w:rFonts w:eastAsia="Noto Serif CJK SC" w:cs="Lohit Devanagari"/>
+          <w:b/>
+          <w:color w:val="auto"/>
+          <w:kern w:val="2"/>
+          <w:sz w:val="28"/>
+          <w:szCs w:val="28"/>
+          <w:u w:val="single"/>
+          <w:lang w:val="es-ES" w:eastAsia="zh-CN" w:bidi="hi-IN"/>
+        </w:rPr>
+        <w:t>6</w:t>
+      </w:r>
+      <w:r>
+        <w:rPr>
+          <w:rStyle w:val="StrongEmphasis"/>
+          <w:rFonts w:eastAsia="Noto Serif CJK SC" w:cs="Lohit Devanagari"/>
+          <w:b/>
+          <w:color w:val="auto"/>
+          <w:kern w:val="2"/>
+          <w:sz w:val="28"/>
+          <w:szCs w:val="28"/>
+          <w:u w:val="single"/>
+          <w:lang w:val="es-ES" w:eastAsia="zh-CN" w:bidi="hi-IN"/>
+        </w:rPr>
+        <w:t xml:space="preserve">. </w:t>
+      </w:r>
+      <w:r>
+        <w:rPr>
+          <w:rStyle w:val="StrongEmphasis"/>
+          <w:rFonts w:eastAsia="Noto Serif CJK SC" w:cs="Lohit Devanagari"/>
+          <w:b/>
+          <w:color w:val="auto"/>
+          <w:kern w:val="2"/>
+          <w:sz w:val="28"/>
+          <w:szCs w:val="28"/>
+          <w:u w:val="single"/>
+          <w:lang w:val="es-ES" w:eastAsia="zh-CN" w:bidi="hi-IN"/>
+        </w:rPr>
+        <w:t>Conclusiones</w:t>
+        <w:tab/>
+        <w:tab/>
+      </w:r>
+      <w:r>
+        <w:rPr>
+          <w:rStyle w:val="StrongEmphasis"/>
+          <w:rFonts w:eastAsia="Noto Serif CJK SC" w:cs="Lohit Devanagari"/>
+          <w:b/>
+          <w:color w:val="auto"/>
+          <w:kern w:val="2"/>
+          <w:sz w:val="28"/>
+          <w:szCs w:val="28"/>
+          <w:u w:val="single"/>
+          <w:lang w:val="es-ES" w:eastAsia="zh-CN" w:bidi="hi-IN"/>
+        </w:rPr>
+        <w:tab/>
+        <w:tab/>
+        <w:tab/>
+        <w:tab/>
+        <w:tab/>
+        <w:tab/>
+        <w:tab/>
+        <w:tab/>
+        <w:t>P</w:t>
+      </w:r>
+      <w:r>
+        <w:rPr>
+          <w:rStyle w:val="StrongEmphasis"/>
+          <w:rFonts w:eastAsia="Noto Serif CJK SC" w:cs="Lohit Devanagari"/>
+          <w:b/>
+          <w:bCs/>
+          <w:color w:val="auto"/>
+          <w:kern w:val="2"/>
+          <w:sz w:val="28"/>
+          <w:szCs w:val="28"/>
+          <w:u w:val="single"/>
+          <w:lang w:val="es-ES" w:eastAsia="zh-CN" w:bidi="hi-IN"/>
+        </w:rPr>
+        <w:t xml:space="preserve">ág. </w:t>
+      </w:r>
+      <w:r>
+        <w:rPr>
+          <w:rStyle w:val="StrongEmphasis"/>
+          <w:rFonts w:eastAsia="Noto Serif CJK SC" w:cs="Lohit Devanagari"/>
+          <w:b/>
+          <w:color w:val="auto"/>
+          <w:kern w:val="2"/>
+          <w:sz w:val="28"/>
+          <w:szCs w:val="28"/>
+          <w:u w:val="single"/>
+          <w:lang w:val="es-ES" w:eastAsia="zh-CN" w:bidi="hi-IN"/>
+        </w:rPr>
+        <w:t>23</w:t>
+      </w:r>
+    </w:p>
+    <w:p>
+      <w:pPr>
+        <w:pStyle w:val="Heading3"/>
+        <w:spacing w:before="140" w:after="120"/>
+        <w:rPr>
+          <w:rStyle w:val="StrongEmphasis"/>
+          <w:b/>
+          <w:b/>
+        </w:rPr>
+      </w:pPr>
+      <w:r>
+        <w:rPr/>
+      </w:r>
+    </w:p>
+    <w:p>
+      <w:pPr>
+        <w:pStyle w:val="Heading3"/>
+        <w:spacing w:before="140" w:after="120"/>
+        <w:rPr>
+          <w:rStyle w:val="StrongEmphasis"/>
+          <w:b/>
+          <w:b/>
+        </w:rPr>
+      </w:pPr>
+      <w:r>
+        <w:rPr/>
+      </w:r>
+    </w:p>
+    <w:p>
+      <w:pPr>
+        <w:pStyle w:val="TextBody"/>
+        <w:spacing w:before="140" w:after="120"/>
+        <w:rPr>
+          <w:rStyle w:val="StrongEmphasis"/>
+          <w:b/>
+          <w:b/>
+        </w:rPr>
+      </w:pPr>
+      <w:r>
+        <w:rPr/>
+      </w:r>
+    </w:p>
+    <w:p>
+      <w:pPr>
+        <w:pStyle w:val="TextBody"/>
+        <w:spacing w:before="140" w:after="120"/>
+        <w:rPr>
+          <w:rStyle w:val="StrongEmphasis"/>
+          <w:b/>
+          <w:b/>
+        </w:rPr>
+      </w:pPr>
+      <w:r>
+        <w:rPr/>
+      </w:r>
+    </w:p>
+    <w:p>
+      <w:pPr>
+        <w:pStyle w:val="TextBody"/>
+        <w:spacing w:before="140" w:after="120"/>
+        <w:rPr>
+          <w:rStyle w:val="StrongEmphasis"/>
+          <w:b/>
+          <w:b/>
+        </w:rPr>
+      </w:pPr>
+      <w:r>
+        <w:rPr/>
+      </w:r>
+    </w:p>
+    <w:p>
+      <w:pPr>
+        <w:pStyle w:val="TextBody"/>
+        <w:spacing w:before="140" w:after="120"/>
+        <w:rPr>
+          <w:rStyle w:val="StrongEmphasis"/>
+          <w:b/>
+          <w:b/>
+        </w:rPr>
+      </w:pPr>
+      <w:r>
+        <w:rPr/>
+      </w:r>
+    </w:p>
+    <w:p>
+      <w:pPr>
+        <w:pStyle w:val="TextBody"/>
+        <w:spacing w:before="140" w:after="120"/>
+        <w:rPr>
+          <w:rStyle w:val="StrongEmphasis"/>
+          <w:b/>
+          <w:b/>
+        </w:rPr>
+      </w:pPr>
+      <w:r>
+        <w:rPr/>
+      </w:r>
+    </w:p>
+    <w:p>
+      <w:pPr>
+        <w:pStyle w:val="TextBody"/>
+        <w:spacing w:before="140" w:after="120"/>
+        <w:rPr>
+          <w:rStyle w:val="StrongEmphasis"/>
+          <w:b/>
+          <w:b/>
+        </w:rPr>
+      </w:pPr>
+      <w:r>
+        <w:rPr/>
+      </w:r>
+    </w:p>
+    <w:p>
+      <w:pPr>
+        <w:pStyle w:val="TextBody"/>
+        <w:spacing w:before="140" w:after="120"/>
+        <w:rPr>
+          <w:rStyle w:val="StrongEmphasis"/>
+          <w:b/>
+          <w:b/>
+        </w:rPr>
+      </w:pPr>
+      <w:r>
+        <w:rPr/>
+      </w:r>
+    </w:p>
+    <w:p>
+      <w:pPr>
+        <w:pStyle w:val="TextBody"/>
+        <w:spacing w:before="140" w:after="120"/>
+        <w:rPr>
+          <w:rStyle w:val="StrongEmphasis"/>
+          <w:b/>
+          <w:b/>
+        </w:rPr>
+      </w:pPr>
+      <w:r>
+        <w:rPr/>
+      </w:r>
+    </w:p>
+    <w:p>
+      <w:pPr>
+        <w:pStyle w:val="TextBody"/>
+        <w:spacing w:before="140" w:after="120"/>
+        <w:rPr>
+          <w:rStyle w:val="StrongEmphasis"/>
+          <w:b/>
+          <w:b/>
+        </w:rPr>
+      </w:pPr>
+      <w:r>
+        <w:rPr/>
+      </w:r>
+    </w:p>
+    <w:p>
+      <w:pPr>
+        <w:pStyle w:val="TextBody"/>
+        <w:spacing w:before="140" w:after="120"/>
+        <w:rPr>
+          <w:rStyle w:val="StrongEmphasis"/>
+          <w:b/>
+          <w:b/>
+        </w:rPr>
+      </w:pPr>
+      <w:r>
+        <w:rPr/>
+      </w:r>
+    </w:p>
+    <w:p>
+      <w:pPr>
+        <w:pStyle w:val="TextBody"/>
+        <w:spacing w:before="140" w:after="120"/>
+        <w:rPr>
+          <w:rStyle w:val="StrongEmphasis"/>
+          <w:b/>
+          <w:b/>
+        </w:rPr>
+      </w:pPr>
+      <w:r>
+        <w:rPr/>
+      </w:r>
+    </w:p>
+    <w:p>
+      <w:pPr>
+        <w:pStyle w:val="TextBody"/>
+        <w:spacing w:before="140" w:after="120"/>
+        <w:rPr>
+          <w:rStyle w:val="StrongEmphasis"/>
+          <w:b/>
+          <w:b/>
+        </w:rPr>
+      </w:pPr>
+      <w:r>
+        <w:rPr/>
+      </w:r>
+    </w:p>
+    <w:p>
+      <w:pPr>
+        <w:pStyle w:val="TextBody"/>
+        <w:spacing w:before="140" w:after="120"/>
+        <w:rPr>
+          <w:rStyle w:val="StrongEmphasis"/>
+          <w:b/>
+          <w:b/>
+        </w:rPr>
+      </w:pPr>
+      <w:r>
+        <w:rPr/>
+      </w:r>
+    </w:p>
+    <w:p>
+      <w:pPr>
+        <w:pStyle w:val="TextBody"/>
+        <w:spacing w:before="140" w:after="120"/>
+        <w:rPr>
+          <w:rStyle w:val="StrongEmphasis"/>
+          <w:b/>
+          <w:b/>
+        </w:rPr>
+      </w:pPr>
+      <w:r>
+        <w:rPr/>
+      </w:r>
+    </w:p>
+    <w:p>
+      <w:pPr>
+        <w:pStyle w:val="TextBody"/>
+        <w:spacing w:before="140" w:after="120"/>
+        <w:rPr>
+          <w:rStyle w:val="StrongEmphasis"/>
+          <w:b/>
+          <w:b/>
+        </w:rPr>
+      </w:pPr>
+      <w:r>
+        <w:rPr/>
+      </w:r>
+    </w:p>
+    <w:p>
+      <w:pPr>
+        <w:pStyle w:val="TextBody"/>
+        <w:spacing w:before="140" w:after="120"/>
+        <w:rPr>
+          <w:rStyle w:val="StrongEmphasis"/>
+          <w:b/>
+          <w:b/>
+        </w:rPr>
+      </w:pPr>
+      <w:r>
+        <w:rPr/>
+      </w:r>
+    </w:p>
+    <w:p>
+      <w:pPr>
+        <w:pStyle w:val="TextBody"/>
+        <w:spacing w:before="140" w:after="120"/>
+        <w:rPr>
+          <w:rStyle w:val="StrongEmphasis"/>
+          <w:b/>
+          <w:b/>
+        </w:rPr>
+      </w:pPr>
+      <w:r>
+        <w:rPr/>
+      </w:r>
+    </w:p>
+    <w:p>
+      <w:pPr>
+        <w:pStyle w:val="Heading3"/>
+        <w:spacing w:before="140" w:after="120"/>
+        <w:rPr/>
+      </w:pPr>
+      <w:r>
+        <w:rPr>
+          <w:rStyle w:val="StrongEmphasis"/>
+          <w:b/>
+        </w:rPr>
+        <w:t>1</w:t>
+      </w:r>
+      <w:r>
+        <w:rPr>
+          <w:rStyle w:val="StrongEmphasis"/>
+          <w:b/>
+        </w:rPr>
+        <w:t>. Introducción</w:t>
       </w:r>
     </w:p>
     <w:p>
@@ -3569,15 +4425,6 @@
     </w:p>
     <w:p>
       <w:pPr>
-        <w:pStyle w:val="FormattedParagraph"/>
-        <w:rPr/>
-      </w:pPr>
-      <w:r>
-        <w:rPr/>
-      </w:r>
-    </w:p>
-    <w:p>
-      <w:pPr>
         <w:pStyle w:val="Heading3"/>
         <w:rPr/>
       </w:pPr>
@@ -4528,17 +5375,7 @@
           <w:rStyle w:val="StrongEmphasis"/>
           <w:b/>
         </w:rPr>
-        <w:t>Consultas a ChatGPT</w:t>
-      </w:r>
-    </w:p>
-    <w:p>
-      <w:pPr>
-        <w:pStyle w:val="FormattedParagraph"/>
-        <w:rPr/>
-      </w:pPr>
-      <w:r>
-        <w:rPr/>
-        <w:t>A continuación, se listan algunas de las consultas realizadas a ChatGPT para resolver dudas específicas durante el desarrollo del proyecto. Se incluyen capturas de pantalla de las respuestas obtenidas.</w:t>
+        <w:t>Otras Fuentes</w:t>
       </w:r>
     </w:p>
     <w:p>
@@ -4554,146 +5391,11 @@
         <w:rPr>
           <w:rStyle w:val="StrongEmphasis"/>
         </w:rPr>
-        <w:t>Consulta 1</w:t>
-      </w:r>
-      <w:r>
-        <w:rPr/>
-        <w:t>: "Cómo implementar un sistema de temas claro/oscuro en una página web usando CSS y JavaScript."</w:t>
-      </w:r>
-    </w:p>
-    <w:p>
-      <w:pPr>
-        <w:pStyle w:val="FormattedParagraph"/>
-        <w:numPr>
-          <w:ilvl w:val="0"/>
-          <w:numId w:val="29"/>
-        </w:numPr>
-        <w:tabs>
-          <w:tab w:val="clear" w:pos="709"/>
-          <w:tab w:val="left" w:pos="1276" w:leader="none"/>
-        </w:tabs>
-        <w:ind w:left="1276" w:right="567" w:hanging="283"/>
-        <w:rPr/>
-      </w:pPr>
-      <w:r>
-        <w:rPr>
-          <w:rStyle w:val="StrongEmphasis"/>
-        </w:rPr>
-        <w:t>Respuesta</w:t>
-      </w:r>
-      <w:r>
-        <w:rPr/>
-        <w:t>: ChatGPT proporcionó un ejemplo de cómo usar variables CSS y JavaScript para cambiar entre temas claro y oscuro.</w:t>
-      </w:r>
-    </w:p>
-    <w:p>
-      <w:pPr>
-        <w:pStyle w:val="FormattedParagraph"/>
-        <w:rPr/>
-      </w:pPr>
-      <w:r>
-        <w:rPr/>
-        <w:t xml:space="preserve">• </w:t>
-      </w:r>
-      <w:r>
-        <w:rPr>
-          <w:rStyle w:val="StrongEmphasis"/>
-        </w:rPr>
-        <w:t>Consulta 2</w:t>
-      </w:r>
-      <w:r>
-        <w:rPr/>
-        <w:t>: "Cómo manejar el movimiento de la serpiente en un juego de Snake usando JavaScript."</w:t>
-      </w:r>
-    </w:p>
-    <w:p>
-      <w:pPr>
-        <w:pStyle w:val="FormattedParagraph"/>
-        <w:numPr>
-          <w:ilvl w:val="0"/>
-          <w:numId w:val="30"/>
-        </w:numPr>
-        <w:tabs>
-          <w:tab w:val="clear" w:pos="709"/>
-          <w:tab w:val="left" w:pos="1276" w:leader="none"/>
-        </w:tabs>
-        <w:ind w:left="1276" w:right="567" w:hanging="283"/>
-        <w:rPr/>
-      </w:pPr>
-      <w:r>
-        <w:rPr>
-          <w:rStyle w:val="StrongEmphasis"/>
-        </w:rPr>
-        <w:t>Respuesta</w:t>
-      </w:r>
-      <w:r>
-        <w:rPr/>
-        <w:t>: ChatGPT explicó cómo usar las teclas de dirección para cambiar la dirección de la serpiente y cómo detectar colisiones.</w:t>
-      </w:r>
-    </w:p>
-    <w:p>
-      <w:pPr>
-        <w:pStyle w:val="FormattedParagraph"/>
-        <w:rPr/>
-      </w:pPr>
-      <w:r>
-        <w:rPr/>
-        <w:t xml:space="preserve">• </w:t>
-      </w:r>
-      <w:r>
-        <w:rPr>
-          <w:rStyle w:val="StrongEmphasis"/>
-        </w:rPr>
-        <w:t>Consulta 3</w:t>
-      </w:r>
-      <w:r>
-        <w:rPr/>
-        <w:t>: "Cómo generar obstáculos aleatorios en un juego de Snake sin que se superpongan con la serpiente o la comida."</w:t>
-      </w:r>
-    </w:p>
-    <w:p>
-      <w:pPr>
-        <w:pStyle w:val="FormattedParagraph"/>
-        <w:numPr>
-          <w:ilvl w:val="0"/>
-          <w:numId w:val="31"/>
-        </w:numPr>
-        <w:tabs>
-          <w:tab w:val="clear" w:pos="709"/>
-          <w:tab w:val="left" w:pos="1276" w:leader="none"/>
-        </w:tabs>
-        <w:ind w:left="1276" w:right="567" w:hanging="283"/>
-        <w:rPr/>
-      </w:pPr>
-      <w:r>
-        <w:rPr>
-          <w:rStyle w:val="StrongEmphasis"/>
-        </w:rPr>
-        <w:t>Respuesta</w:t>
-      </w:r>
-      <w:r>
-        <w:rPr/>
-        <w:t>: ChatGPT sugirió un algoritmo para generar obstáculos en posiciones aleatorias y verificar que no se superpongan con otros elementos.</w:t>
-      </w:r>
-    </w:p>
-    <w:p>
-      <w:pPr>
-        <w:pStyle w:val="FormattedParagraph"/>
-        <w:rPr/>
-      </w:pPr>
-      <w:r>
-        <w:rPr/>
-        <w:t xml:space="preserve">• </w:t>
-      </w:r>
-      <w:r>
-        <w:rPr>
-          <w:rStyle w:val="StrongEmphasis"/>
-        </w:rPr>
-        <w:t>Consulta 4</w:t>
-      </w:r>
-      <w:r>
-        <w:rPr/>
-        <w:t>: "Cómo implementar un modo daltónico en un juego cambiando los colores de los elementos."</w:t>
+        <w:t>Stack Overflow</w:t>
+      </w:r>
+      <w:r>
+        <w:rPr/>
+        <w:t>:</w:t>
       </w:r>
     </w:p>
     <w:p>
@@ -4702,228 +5404,6 @@
         <w:numPr>
           <w:ilvl w:val="0"/>
           <w:numId w:val="32"/>
-        </w:numPr>
-        <w:tabs>
-          <w:tab w:val="clear" w:pos="709"/>
-          <w:tab w:val="left" w:pos="1276" w:leader="none"/>
-        </w:tabs>
-        <w:ind w:left="1276" w:right="567" w:hanging="283"/>
-        <w:rPr/>
-      </w:pPr>
-      <w:r>
-        <w:rPr>
-          <w:rStyle w:val="StrongEmphasis"/>
-        </w:rPr>
-        <w:t>Respuesta</w:t>
-      </w:r>
-      <w:r>
-        <w:rPr/>
-        <w:t>: ChatGPT proporcionó un ejemplo de cómo usar clases CSS para cambiar los colores de los elementos en función del modo daltónico.</w:t>
-      </w:r>
-    </w:p>
-    <w:p>
-      <w:pPr>
-        <w:pStyle w:val="FormattedParagraph"/>
-        <w:rPr/>
-      </w:pPr>
-      <w:r>
-        <w:rPr/>
-        <w:t xml:space="preserve">• </w:t>
-      </w:r>
-      <w:r>
-        <w:rPr>
-          <w:rStyle w:val="StrongEmphasis"/>
-        </w:rPr>
-        <w:t>Consulta 5</w:t>
-      </w:r>
-      <w:r>
-        <w:rPr/>
-        <w:t>: "Cómo guardar las preferencias del usuario (tema y modo daltónico) en el localStorage."</w:t>
-      </w:r>
-    </w:p>
-    <w:p>
-      <w:pPr>
-        <w:pStyle w:val="FormattedParagraph"/>
-        <w:numPr>
-          <w:ilvl w:val="0"/>
-          <w:numId w:val="33"/>
-        </w:numPr>
-        <w:tabs>
-          <w:tab w:val="clear" w:pos="709"/>
-          <w:tab w:val="left" w:pos="1276" w:leader="none"/>
-        </w:tabs>
-        <w:ind w:left="1276" w:right="567" w:hanging="283"/>
-        <w:rPr/>
-      </w:pPr>
-      <w:r>
-        <w:rPr>
-          <w:rStyle w:val="StrongEmphasis"/>
-        </w:rPr>
-        <w:t>Respuesta</w:t>
-      </w:r>
-      <w:r>
-        <w:rPr/>
-        <w:t xml:space="preserve">: ChatGPT explicó cómo usar </w:t>
-      </w:r>
-      <w:r>
-        <w:rPr>
-          <w:rStyle w:val="SourceText"/>
-        </w:rPr>
-        <w:t>localStorage</w:t>
-      </w:r>
-      <w:r>
-        <w:rPr/>
-        <w:t xml:space="preserve"> para guardar y recuperar las preferencias del usuario.</w:t>
-      </w:r>
-    </w:p>
-    <w:p>
-      <w:pPr>
-        <w:pStyle w:val="Heading4"/>
-        <w:rPr/>
-      </w:pPr>
-      <w:r>
-        <w:rPr>
-          <w:rStyle w:val="StrongEmphasis"/>
-          <w:b/>
-        </w:rPr>
-        <w:t>Capturas de Pantalla de ChatGPT</w:t>
-      </w:r>
-    </w:p>
-    <w:p>
-      <w:pPr>
-        <w:pStyle w:val="FormattedParagraph"/>
-        <w:rPr/>
-      </w:pPr>
-      <w:r>
-        <w:rPr/>
-        <w:t>A continuación, se incluyen capturas de pantalla de las consultas realizadas a ChatGPT:</w:t>
-      </w:r>
-    </w:p>
-    <w:p>
-      <w:pPr>
-        <w:pStyle w:val="FormattedParagraph"/>
-        <w:rPr/>
-      </w:pPr>
-      <w:r>
-        <w:rPr/>
-        <w:t>•</w:t>
-      </w:r>
-      <w:r>
-        <w:rPr/>
-        <w:tab/>
-      </w:r>
-      <w:r>
-        <w:rPr>
-          <w:rStyle w:val="StrongEmphasis"/>
-        </w:rPr>
-        <w:t>Captura_1</w:t>
-      </w:r>
-      <w:r>
-        <w:rPr/>
-        <w:t>: Consulta sobre temas claro/oscuro.</w:t>
-        <w:br/>
-        <w:t xml:space="preserve">• </w:t>
-        <w:tab/>
-      </w:r>
-      <w:r>
-        <w:rPr>
-          <w:rStyle w:val="StrongEmphasis"/>
-        </w:rPr>
-        <w:t>Captura_2</w:t>
-      </w:r>
-      <w:r>
-        <w:rPr/>
-        <w:t>: Consulta sobre el movimiento de la serpiente en Snake.</w:t>
-        <w:br/>
-        <w:t>•</w:t>
-        <w:tab/>
-      </w:r>
-      <w:r>
-        <w:rPr>
-          <w:rStyle w:val="StrongEmphasis"/>
-        </w:rPr>
-        <w:t>Captura_3</w:t>
-      </w:r>
-      <w:r>
-        <w:rPr/>
-        <w:t>: Consulta sobre la generación de obstáculos en Snake.</w:t>
-        <w:br/>
-        <w:t>•</w:t>
-        <w:tab/>
-      </w:r>
-      <w:r>
-        <w:rPr>
-          <w:rStyle w:val="StrongEmphasis"/>
-        </w:rPr>
-        <w:t>Captura_4</w:t>
-      </w:r>
-      <w:r>
-        <w:rPr/>
-        <w:t>: Consulta sobre el modo daltónico.</w:t>
-        <w:br/>
-        <w:t xml:space="preserve">• </w:t>
-        <w:tab/>
-      </w:r>
-      <w:r>
-        <w:rPr>
-          <w:rStyle w:val="StrongEmphasis"/>
-        </w:rPr>
-        <w:t>Captura_5</w:t>
-      </w:r>
-      <w:r>
-        <w:rPr/>
-        <w:t xml:space="preserve">: Consulta sobre el uso de </w:t>
-      </w:r>
-      <w:r>
-        <w:rPr>
-          <w:rStyle w:val="SourceText"/>
-        </w:rPr>
-        <w:t>localStorage</w:t>
-      </w:r>
-      <w:r>
-        <w:rPr/>
-        <w:t>.</w:t>
-      </w:r>
-    </w:p>
-    <w:p>
-      <w:pPr>
-        <w:pStyle w:val="Heading4"/>
-        <w:rPr/>
-      </w:pPr>
-      <w:r>
-        <w:rPr>
-          <w:rStyle w:val="StrongEmphasis"/>
-          <w:b/>
-        </w:rPr>
-        <w:t>Otras Fuentes</w:t>
-      </w:r>
-    </w:p>
-    <w:p>
-      <w:pPr>
-        <w:pStyle w:val="FormattedParagraph"/>
-        <w:rPr/>
-      </w:pPr>
-      <w:r>
-        <w:rPr/>
-        <w:t xml:space="preserve">• </w:t>
-      </w:r>
-      <w:r>
-        <w:rPr>
-          <w:rStyle w:val="StrongEmphasis"/>
-        </w:rPr>
-        <w:t>Stack Overflow</w:t>
-      </w:r>
-      <w:r>
-        <w:rPr/>
-        <w:t>:</w:t>
-      </w:r>
-    </w:p>
-    <w:p>
-      <w:pPr>
-        <w:pStyle w:val="FormattedParagraph"/>
-        <w:numPr>
-          <w:ilvl w:val="0"/>
-          <w:numId w:val="34"/>
         </w:numPr>
         <w:tabs>
           <w:tab w:val="clear" w:pos="709"/>
@@ -4946,7 +5426,7 @@
         <w:pStyle w:val="FormattedParagraph"/>
         <w:numPr>
           <w:ilvl w:val="1"/>
-          <w:numId w:val="34"/>
+          <w:numId w:val="32"/>
         </w:numPr>
         <w:tabs>
           <w:tab w:val="clear" w:pos="709"/>
@@ -4965,7 +5445,7 @@
         <w:pStyle w:val="FormattedParagraph"/>
         <w:numPr>
           <w:ilvl w:val="0"/>
-          <w:numId w:val="34"/>
+          <w:numId w:val="32"/>
         </w:numPr>
         <w:tabs>
           <w:tab w:val="clear" w:pos="709"/>
@@ -4988,7 +5468,7 @@
         <w:pStyle w:val="FormattedParagraph"/>
         <w:numPr>
           <w:ilvl w:val="1"/>
-          <w:numId w:val="34"/>
+          <w:numId w:val="32"/>
         </w:numPr>
         <w:tabs>
           <w:tab w:val="clear" w:pos="709"/>
@@ -5000,6 +5480,15 @@
       <w:r>
         <w:rPr/>
         <w:t>Explicación de cómo detectar colisiones en un juego de Snake.</w:t>
+      </w:r>
+    </w:p>
+    <w:p>
+      <w:pPr>
+        <w:pStyle w:val="FormattedParagraph"/>
+        <w:rPr/>
+      </w:pPr>
+      <w:r>
+        <w:rPr/>
       </w:r>
     </w:p>
     <w:p>
@@ -5027,7 +5516,7 @@
         <w:pStyle w:val="FormattedParagraph"/>
         <w:numPr>
           <w:ilvl w:val="0"/>
-          <w:numId w:val="35"/>
+          <w:numId w:val="33"/>
         </w:numPr>
         <w:tabs>
           <w:tab w:val="clear" w:pos="709"/>
@@ -5050,7 +5539,7 @@
         <w:pStyle w:val="FormattedParagraph"/>
         <w:numPr>
           <w:ilvl w:val="1"/>
-          <w:numId w:val="35"/>
+          <w:numId w:val="33"/>
         </w:numPr>
         <w:tabs>
           <w:tab w:val="clear" w:pos="709"/>
@@ -5069,7 +5558,7 @@
         <w:pStyle w:val="FormattedParagraph"/>
         <w:numPr>
           <w:ilvl w:val="0"/>
-          <w:numId w:val="35"/>
+          <w:numId w:val="33"/>
         </w:numPr>
         <w:tabs>
           <w:tab w:val="clear" w:pos="709"/>
@@ -5092,25 +5581,3094 @@
         <w:pStyle w:val="FormattedParagraph"/>
         <w:numPr>
           <w:ilvl w:val="1"/>
+          <w:numId w:val="33"/>
+        </w:numPr>
+        <w:tabs>
+          <w:tab w:val="clear" w:pos="709"/>
+          <w:tab w:val="left" w:pos="1985" w:leader="none"/>
+        </w:tabs>
+        <w:ind w:left="1985" w:right="567" w:hanging="283"/>
+        <w:rPr/>
+      </w:pPr>
+      <w:r>
+        <w:rPr/>
+        <w:t>Repositorio de un clon de Snake en JavaScript, utilizado como referencia.</w:t>
+      </w:r>
+    </w:p>
+    <w:p>
+      <w:pPr>
+        <w:pStyle w:val="FormattedParagraph"/>
+        <w:rPr/>
+      </w:pPr>
+      <w:r>
+        <w:rPr/>
+        <w:t xml:space="preserve">• </w:t>
+      </w:r>
+      <w:r>
+        <w:rPr>
+          <w:rStyle w:val="StrongEmphasis"/>
+        </w:rPr>
+        <w:t>ChatGPT:</w:t>
+      </w:r>
+    </w:p>
+    <w:p>
+      <w:pPr>
+        <w:pStyle w:val="FormattedParagraph"/>
+        <w:numPr>
+          <w:ilvl w:val="0"/>
+          <w:numId w:val="34"/>
+        </w:numPr>
+        <w:rPr/>
+      </w:pPr>
+      <w:r>
+        <w:rPr>
+          <w:rStyle w:val="StrongEmphasis"/>
+          <w:b w:val="false"/>
+          <w:bCs w:val="false"/>
+        </w:rPr>
+        <w:t>En el siguiente tema</w:t>
+      </w:r>
+      <w:r>
+        <w:rPr>
+          <w:rStyle w:val="StrongEmphasis"/>
+          <w:b w:val="false"/>
+          <w:bCs w:val="false"/>
+        </w:rPr>
+        <w:t xml:space="preserve"> se listan algunas de las consultas realizadas a ChatGPT para resolver dudas específicas durante el desarrollo del proyecto, </w:t>
+      </w:r>
+      <w:r>
+        <w:rPr>
+          <w:rStyle w:val="StrongEmphasis"/>
+          <w:b w:val="false"/>
+          <w:bCs w:val="false"/>
+        </w:rPr>
+        <w:t>a modo de ejemplos</w:t>
+      </w:r>
+      <w:r>
+        <w:rPr>
+          <w:rStyle w:val="StrongEmphasis"/>
+          <w:b w:val="false"/>
+          <w:bCs w:val="false"/>
+        </w:rPr>
+        <w:t xml:space="preserve">. Se incluyen capturas de pantalla de las respuestas obtenidas. </w:t>
+      </w:r>
+      <w:r>
+        <w:rPr>
+          <w:rStyle w:val="StrongEmphasis"/>
+          <w:b w:val="false"/>
+          <w:bCs w:val="false"/>
+        </w:rPr>
+        <w:t>Las respuestas son a modo de orientaci</w:t>
+      </w:r>
+      <w:r>
+        <w:rPr>
+          <w:rStyle w:val="StrongEmphasis"/>
+          <w:rFonts w:eastAsia="Noto Serif CJK SC" w:cs="Lohit Devanagari"/>
+          <w:b w:val="false"/>
+          <w:bCs w:val="false"/>
+          <w:color w:val="auto"/>
+          <w:kern w:val="2"/>
+          <w:sz w:val="24"/>
+          <w:szCs w:val="24"/>
+          <w:lang w:val="es-ES" w:eastAsia="zh-CN" w:bidi="hi-IN"/>
+        </w:rPr>
+        <w:t>ón y en ningún momento se copia código que no se haya entendido. Ademas, y como se puede comprobar, las respuestas difieren en el modo en que finalmente se abordaron las dudas.</w:t>
+      </w:r>
+    </w:p>
+    <w:p>
+      <w:pPr>
+        <w:pStyle w:val="FormattedParagraph"/>
+        <w:numPr>
+          <w:ilvl w:val="0"/>
+          <w:numId w:val="0"/>
+        </w:numPr>
+        <w:tabs>
+          <w:tab w:val="clear" w:pos="709"/>
+          <w:tab w:val="left" w:pos="1276" w:leader="none"/>
+        </w:tabs>
+        <w:ind w:left="1276" w:right="567" w:hanging="0"/>
+        <w:rPr>
+          <w:rStyle w:val="InternetLink"/>
+        </w:rPr>
+      </w:pPr>
+      <w:r>
+        <w:rPr/>
+      </w:r>
+    </w:p>
+    <w:p>
+      <w:pPr>
+        <w:pStyle w:val="FormattedParagraph"/>
+        <w:rPr/>
+      </w:pPr>
+      <w:r>
+        <w:rPr/>
+      </w:r>
+    </w:p>
+    <w:p>
+      <w:pPr>
+        <w:pStyle w:val="FormattedParagraph"/>
+        <w:rPr/>
+      </w:pPr>
+      <w:r>
+        <w:rPr/>
+      </w:r>
+    </w:p>
+    <w:p>
+      <w:pPr>
+        <w:pStyle w:val="FormattedParagraph"/>
+        <w:tabs>
+          <w:tab w:val="clear" w:pos="709"/>
+          <w:tab w:val="left" w:pos="1985" w:leader="none"/>
+        </w:tabs>
+        <w:ind w:left="1985" w:right="567" w:hanging="283"/>
+        <w:rPr/>
+      </w:pPr>
+      <w:r>
+        <w:rPr/>
+      </w:r>
+    </w:p>
+    <w:p>
+      <w:pPr>
+        <w:pStyle w:val="FormattedParagraph"/>
+        <w:tabs>
+          <w:tab w:val="clear" w:pos="709"/>
+          <w:tab w:val="left" w:pos="1985" w:leader="none"/>
+        </w:tabs>
+        <w:ind w:left="1985" w:right="567" w:hanging="283"/>
+        <w:rPr/>
+      </w:pPr>
+      <w:r>
+        <w:rPr/>
+      </w:r>
+    </w:p>
+    <w:p>
+      <w:pPr>
+        <w:pStyle w:val="FormattedParagraph"/>
+        <w:tabs>
+          <w:tab w:val="clear" w:pos="709"/>
+          <w:tab w:val="left" w:pos="1985" w:leader="none"/>
+        </w:tabs>
+        <w:ind w:left="1985" w:right="567" w:hanging="283"/>
+        <w:rPr/>
+      </w:pPr>
+      <w:r>
+        <w:rPr/>
+      </w:r>
+    </w:p>
+    <w:p>
+      <w:pPr>
+        <w:pStyle w:val="FormattedParagraph"/>
+        <w:tabs>
+          <w:tab w:val="clear" w:pos="709"/>
+          <w:tab w:val="left" w:pos="1985" w:leader="none"/>
+        </w:tabs>
+        <w:ind w:left="1985" w:right="567" w:hanging="283"/>
+        <w:rPr/>
+      </w:pPr>
+      <w:r>
+        <w:rPr/>
+      </w:r>
+    </w:p>
+    <w:p>
+      <w:pPr>
+        <w:pStyle w:val="FormattedParagraph"/>
+        <w:tabs>
+          <w:tab w:val="clear" w:pos="709"/>
+          <w:tab w:val="left" w:pos="1985" w:leader="none"/>
+        </w:tabs>
+        <w:ind w:left="1985" w:right="567" w:hanging="283"/>
+        <w:rPr/>
+      </w:pPr>
+      <w:r>
+        <w:rPr/>
+      </w:r>
+    </w:p>
+    <w:p>
+      <w:pPr>
+        <w:pStyle w:val="FormattedParagraph"/>
+        <w:tabs>
+          <w:tab w:val="clear" w:pos="709"/>
+          <w:tab w:val="left" w:pos="1985" w:leader="none"/>
+        </w:tabs>
+        <w:ind w:left="1985" w:right="567" w:hanging="283"/>
+        <w:rPr/>
+      </w:pPr>
+      <w:r>
+        <w:rPr/>
+      </w:r>
+    </w:p>
+    <w:p>
+      <w:pPr>
+        <w:pStyle w:val="FormattedParagraph"/>
+        <w:tabs>
+          <w:tab w:val="clear" w:pos="709"/>
+          <w:tab w:val="left" w:pos="1985" w:leader="none"/>
+        </w:tabs>
+        <w:ind w:left="1985" w:right="567" w:hanging="283"/>
+        <w:rPr/>
+      </w:pPr>
+      <w:r>
+        <w:rPr/>
+      </w:r>
+    </w:p>
+    <w:p>
+      <w:pPr>
+        <w:pStyle w:val="FormattedParagraph"/>
+        <w:tabs>
+          <w:tab w:val="clear" w:pos="709"/>
+          <w:tab w:val="left" w:pos="1985" w:leader="none"/>
+        </w:tabs>
+        <w:ind w:left="1985" w:right="567" w:hanging="283"/>
+        <w:rPr/>
+      </w:pPr>
+      <w:r>
+        <w:rPr/>
+      </w:r>
+    </w:p>
+    <w:p>
+      <w:pPr>
+        <w:pStyle w:val="FormattedParagraph"/>
+        <w:tabs>
+          <w:tab w:val="clear" w:pos="709"/>
+          <w:tab w:val="left" w:pos="1985" w:leader="none"/>
+        </w:tabs>
+        <w:ind w:left="1985" w:right="567" w:hanging="283"/>
+        <w:rPr/>
+      </w:pPr>
+      <w:r>
+        <w:rPr/>
+      </w:r>
+    </w:p>
+    <w:p>
+      <w:pPr>
+        <w:pStyle w:val="FormattedParagraph"/>
+        <w:tabs>
+          <w:tab w:val="clear" w:pos="709"/>
+          <w:tab w:val="left" w:pos="1985" w:leader="none"/>
+        </w:tabs>
+        <w:ind w:left="1985" w:right="567" w:hanging="283"/>
+        <w:rPr/>
+      </w:pPr>
+      <w:r>
+        <w:rPr/>
+      </w:r>
+    </w:p>
+    <w:p>
+      <w:pPr>
+        <w:pStyle w:val="FormattedParagraph"/>
+        <w:tabs>
+          <w:tab w:val="clear" w:pos="709"/>
+          <w:tab w:val="left" w:pos="1985" w:leader="none"/>
+        </w:tabs>
+        <w:ind w:left="1985" w:right="567" w:hanging="283"/>
+        <w:rPr/>
+      </w:pPr>
+      <w:r>
+        <w:rPr/>
+      </w:r>
+    </w:p>
+    <w:p>
+      <w:pPr>
+        <w:pStyle w:val="FormattedParagraph"/>
+        <w:tabs>
+          <w:tab w:val="clear" w:pos="709"/>
+          <w:tab w:val="left" w:pos="1985" w:leader="none"/>
+        </w:tabs>
+        <w:ind w:left="1985" w:right="567" w:hanging="283"/>
+        <w:rPr/>
+      </w:pPr>
+      <w:r>
+        <w:rPr/>
+      </w:r>
+    </w:p>
+    <w:p>
+      <w:pPr>
+        <w:pStyle w:val="FormattedParagraph"/>
+        <w:tabs>
+          <w:tab w:val="clear" w:pos="709"/>
+          <w:tab w:val="left" w:pos="1985" w:leader="none"/>
+        </w:tabs>
+        <w:ind w:left="1985" w:right="567" w:hanging="283"/>
+        <w:rPr/>
+      </w:pPr>
+      <w:r>
+        <w:rPr/>
+      </w:r>
+    </w:p>
+    <w:p>
+      <w:pPr>
+        <w:pStyle w:val="FormattedParagraph"/>
+        <w:tabs>
+          <w:tab w:val="clear" w:pos="709"/>
+          <w:tab w:val="left" w:pos="1985" w:leader="none"/>
+        </w:tabs>
+        <w:ind w:left="1985" w:right="567" w:hanging="283"/>
+        <w:rPr/>
+      </w:pPr>
+      <w:r>
+        <w:rPr/>
+      </w:r>
+    </w:p>
+    <w:p>
+      <w:pPr>
+        <w:pStyle w:val="FormattedParagraph"/>
+        <w:tabs>
+          <w:tab w:val="clear" w:pos="709"/>
+          <w:tab w:val="left" w:pos="1985" w:leader="none"/>
+        </w:tabs>
+        <w:ind w:left="1985" w:right="567" w:hanging="283"/>
+        <w:rPr/>
+      </w:pPr>
+      <w:r>
+        <w:rPr/>
+      </w:r>
+    </w:p>
+    <w:p>
+      <w:pPr>
+        <w:pStyle w:val="FormattedParagraph"/>
+        <w:tabs>
+          <w:tab w:val="clear" w:pos="709"/>
+          <w:tab w:val="left" w:pos="1985" w:leader="none"/>
+        </w:tabs>
+        <w:ind w:left="1985" w:right="567" w:hanging="283"/>
+        <w:rPr/>
+      </w:pPr>
+      <w:r>
+        <w:rPr/>
+      </w:r>
+    </w:p>
+    <w:p>
+      <w:pPr>
+        <w:pStyle w:val="Heading3"/>
+        <w:rPr/>
+      </w:pPr>
+      <w:r>
+        <w:rPr>
+          <w:rStyle w:val="StrongEmphasis"/>
+          <w:b/>
+        </w:rPr>
+        <w:t>6</w:t>
+      </w:r>
+      <w:r>
+        <w:rPr>
+          <w:rStyle w:val="StrongEmphasis"/>
+          <w:b/>
+        </w:rPr>
+        <w:t xml:space="preserve">. </w:t>
+      </w:r>
+      <w:r>
+        <w:rPr>
+          <w:rStyle w:val="StrongEmphasis"/>
+          <w:b/>
+        </w:rPr>
+        <w:t>Consultas a ChatGPT</w:t>
+      </w:r>
+    </w:p>
+    <w:p>
+      <w:pPr>
+        <w:pStyle w:val="FormattedParagraph"/>
+        <w:rPr/>
+      </w:pPr>
+      <w:r>
+        <w:rPr>
+          <w:rStyle w:val="StrongEmphasis"/>
+          <w:b w:val="false"/>
+          <w:bCs w:val="false"/>
+        </w:rPr>
+        <w:t>Lo hemos separado en un tema aparte, aunque estas consultas son parte de la bibliograf</w:t>
+      </w:r>
+      <w:r>
+        <w:rPr>
+          <w:rStyle w:val="StrongEmphasis"/>
+          <w:rFonts w:eastAsia="Noto Serif CJK SC" w:cs="Lohit Devanagari"/>
+          <w:b w:val="false"/>
+          <w:bCs w:val="false"/>
+          <w:color w:val="auto"/>
+          <w:kern w:val="2"/>
+          <w:sz w:val="24"/>
+          <w:szCs w:val="24"/>
+          <w:lang w:val="es-ES" w:eastAsia="zh-CN" w:bidi="hi-IN"/>
+        </w:rPr>
+        <w:t>ía.</w:t>
+      </w:r>
+    </w:p>
+    <w:p>
+      <w:pPr>
+        <w:pStyle w:val="FormattedParagraph"/>
+        <w:rPr>
+          <w:rStyle w:val="StrongEmphasis"/>
+          <w:rFonts w:ascii="Liberation Serif" w:hAnsi="Liberation Serif" w:eastAsia="Noto Serif CJK SC" w:cs="Lohit Devanagari"/>
+          <w:b w:val="false"/>
+          <w:b w:val="false"/>
+          <w:bCs w:val="false"/>
+          <w:color w:val="auto"/>
+          <w:kern w:val="2"/>
+          <w:sz w:val="24"/>
+          <w:szCs w:val="24"/>
+          <w:lang w:val="es-ES" w:eastAsia="zh-CN" w:bidi="hi-IN"/>
+        </w:rPr>
+      </w:pPr>
+      <w:r>
+        <w:rPr/>
+      </w:r>
+    </w:p>
+    <w:p>
+      <w:pPr>
+        <w:pStyle w:val="FormattedParagraph"/>
+        <w:rPr/>
+      </w:pPr>
+      <w:r>
+        <w:rPr/>
+        <w:t xml:space="preserve">• </w:t>
+      </w:r>
+      <w:r>
+        <w:rPr>
+          <w:rStyle w:val="StrongEmphasis"/>
+        </w:rPr>
+        <w:t>Consulta 1</w:t>
+      </w:r>
+      <w:r>
+        <w:rPr/>
+        <w:t>: "Cómo implementar un sistema de temas claro/oscuro en una página web usando CSS y JavaScript."</w:t>
+      </w:r>
+    </w:p>
+    <w:p>
+      <w:pPr>
+        <w:pStyle w:val="FormattedParagraph"/>
+        <w:numPr>
+          <w:ilvl w:val="0"/>
+          <w:numId w:val="29"/>
+        </w:numPr>
+        <w:tabs>
+          <w:tab w:val="clear" w:pos="709"/>
+          <w:tab w:val="left" w:pos="1276" w:leader="none"/>
+        </w:tabs>
+        <w:ind w:left="1276" w:right="567" w:hanging="283"/>
+        <w:rPr/>
+      </w:pPr>
+      <w:r>
+        <w:rPr>
+          <w:rStyle w:val="StrongEmphasis"/>
+        </w:rPr>
+        <w:t>Respuesta</w:t>
+      </w:r>
+      <w:r>
+        <w:rPr/>
+        <w:t xml:space="preserve">: ChatGPT proporcionó un ejemplo de cómo usar variables CSS y JavaScript para cambiar entre temas claro y oscuro. </w:t>
+      </w:r>
+      <w:r>
+        <w:rPr/>
+        <w:t>Adem</w:t>
+      </w:r>
+      <w:r>
+        <w:rPr>
+          <w:rFonts w:eastAsia="Noto Serif CJK SC" w:cs="Lohit Devanagari"/>
+          <w:color w:val="auto"/>
+          <w:kern w:val="2"/>
+          <w:sz w:val="24"/>
+          <w:szCs w:val="24"/>
+          <w:lang w:val="es-ES" w:eastAsia="zh-CN" w:bidi="hi-IN"/>
+        </w:rPr>
+        <w:t>ás del uso de localStorage para guardar la preferencia del usuario.</w:t>
+      </w:r>
+    </w:p>
+    <w:p>
+      <w:pPr>
+        <w:pStyle w:val="FormattedParagraph"/>
+        <w:numPr>
+          <w:ilvl w:val="0"/>
+          <w:numId w:val="29"/>
+        </w:numPr>
+        <w:tabs>
+          <w:tab w:val="clear" w:pos="709"/>
+          <w:tab w:val="left" w:pos="1276" w:leader="none"/>
+        </w:tabs>
+        <w:ind w:left="1276" w:right="567" w:hanging="283"/>
+        <w:rPr/>
+      </w:pPr>
+      <w:r>
+        <w:rPr>
+          <w:rStyle w:val="StrongEmphasis"/>
+        </w:rPr>
+        <w:drawing>
+          <wp:anchor behindDoc="0" distT="0" distB="0" distL="0" distR="0" simplePos="0" locked="0" layoutInCell="0" allowOverlap="1" relativeHeight="6">
+            <wp:simplePos x="0" y="0"/>
+            <wp:positionH relativeFrom="column">
+              <wp:posOffset>774065</wp:posOffset>
+            </wp:positionH>
+            <wp:positionV relativeFrom="paragraph">
+              <wp:posOffset>278765</wp:posOffset>
+            </wp:positionV>
+            <wp:extent cx="4572000" cy="7572375"/>
+            <wp:effectExtent l="0" t="0" r="0" b="0"/>
+            <wp:wrapSquare wrapText="largest"/>
+            <wp:docPr id="5" name="Image5" descr=""/>
+            <wp:cNvGraphicFramePr>
+              <a:graphicFrameLocks xmlns:a="http://schemas.openxmlformats.org/drawingml/2006/main" noChangeAspect="1"/>
+            </wp:cNvGraphicFramePr>
+            <a:graphic xmlns:a="http://schemas.openxmlformats.org/drawingml/2006/main">
+              <a:graphicData uri="http://schemas.openxmlformats.org/drawingml/2006/picture">
+                <pic:pic xmlns:pic="http://schemas.openxmlformats.org/drawingml/2006/picture">
+                  <pic:nvPicPr>
+                    <pic:cNvPr id="5" name="Image5" descr=""/>
+                    <pic:cNvPicPr>
+                      <a:picLocks noChangeAspect="1" noChangeArrowheads="1"/>
+                    </pic:cNvPicPr>
+                  </pic:nvPicPr>
+                  <pic:blipFill>
+                    <a:blip r:embed="rId25"/>
+                    <a:stretch>
+                      <a:fillRect/>
+                    </a:stretch>
+                  </pic:blipFill>
+                  <pic:spPr bwMode="auto">
+                    <a:xfrm>
+                      <a:off x="0" y="0"/>
+                      <a:ext cx="4572000" cy="7572375"/>
+                    </a:xfrm>
+                    <a:prstGeom prst="rect">
+                      <a:avLst/>
+                    </a:prstGeom>
+                  </pic:spPr>
+                </pic:pic>
+              </a:graphicData>
+            </a:graphic>
+          </wp:anchor>
+        </w:drawing>
+      </w:r>
+      <w:r>
+        <w:rPr>
+          <w:rStyle w:val="StrongEmphasis"/>
+        </w:rPr>
+        <w:t>Captura de pantalla:</w:t>
+      </w:r>
+    </w:p>
+    <w:p>
+      <w:pPr>
+        <w:pStyle w:val="FormattedParagraph"/>
+        <w:tabs>
+          <w:tab w:val="clear" w:pos="709"/>
+          <w:tab w:val="left" w:pos="1276" w:leader="none"/>
+        </w:tabs>
+        <w:ind w:left="1276" w:right="567" w:hanging="283"/>
+        <w:rPr/>
+      </w:pPr>
+      <w:r>
+        <w:rPr/>
+        <w:drawing>
+          <wp:anchor behindDoc="0" distT="0" distB="0" distL="0" distR="0" simplePos="0" locked="0" layoutInCell="0" allowOverlap="1" relativeHeight="7">
+            <wp:simplePos x="0" y="0"/>
+            <wp:positionH relativeFrom="column">
+              <wp:align>center</wp:align>
+            </wp:positionH>
+            <wp:positionV relativeFrom="paragraph">
+              <wp:posOffset>635</wp:posOffset>
+            </wp:positionV>
+            <wp:extent cx="4572000" cy="7572375"/>
+            <wp:effectExtent l="0" t="0" r="0" b="0"/>
+            <wp:wrapSquare wrapText="largest"/>
+            <wp:docPr id="6" name="Image6" descr=""/>
+            <wp:cNvGraphicFramePr>
+              <a:graphicFrameLocks xmlns:a="http://schemas.openxmlformats.org/drawingml/2006/main" noChangeAspect="1"/>
+            </wp:cNvGraphicFramePr>
+            <a:graphic xmlns:a="http://schemas.openxmlformats.org/drawingml/2006/main">
+              <a:graphicData uri="http://schemas.openxmlformats.org/drawingml/2006/picture">
+                <pic:pic xmlns:pic="http://schemas.openxmlformats.org/drawingml/2006/picture">
+                  <pic:nvPicPr>
+                    <pic:cNvPr id="6" name="Image6" descr=""/>
+                    <pic:cNvPicPr>
+                      <a:picLocks noChangeAspect="1" noChangeArrowheads="1"/>
+                    </pic:cNvPicPr>
+                  </pic:nvPicPr>
+                  <pic:blipFill>
+                    <a:blip r:embed="rId26"/>
+                    <a:stretch>
+                      <a:fillRect/>
+                    </a:stretch>
+                  </pic:blipFill>
+                  <pic:spPr bwMode="auto">
+                    <a:xfrm>
+                      <a:off x="0" y="0"/>
+                      <a:ext cx="4572000" cy="7572375"/>
+                    </a:xfrm>
+                    <a:prstGeom prst="rect">
+                      <a:avLst/>
+                    </a:prstGeom>
+                  </pic:spPr>
+                </pic:pic>
+              </a:graphicData>
+            </a:graphic>
+          </wp:anchor>
+        </w:drawing>
+      </w:r>
+    </w:p>
+    <w:p>
+      <w:pPr>
+        <w:pStyle w:val="FormattedParagraph"/>
+        <w:tabs>
+          <w:tab w:val="clear" w:pos="709"/>
+          <w:tab w:val="left" w:pos="1276" w:leader="none"/>
+        </w:tabs>
+        <w:ind w:left="1276" w:right="567" w:hanging="283"/>
+        <w:rPr>
+          <w:rStyle w:val="StrongEmphasis"/>
+        </w:rPr>
+      </w:pPr>
+      <w:r>
+        <w:rPr/>
+      </w:r>
+    </w:p>
+    <w:p>
+      <w:pPr>
+        <w:pStyle w:val="FormattedParagraph"/>
+        <w:tabs>
+          <w:tab w:val="clear" w:pos="709"/>
+          <w:tab w:val="left" w:pos="1276" w:leader="none"/>
+        </w:tabs>
+        <w:ind w:left="1276" w:right="567" w:hanging="283"/>
+        <w:rPr>
+          <w:rStyle w:val="StrongEmphasis"/>
+        </w:rPr>
+      </w:pPr>
+      <w:r>
+        <w:rPr/>
+      </w:r>
+    </w:p>
+    <w:p>
+      <w:pPr>
+        <w:pStyle w:val="FormattedParagraph"/>
+        <w:tabs>
+          <w:tab w:val="clear" w:pos="709"/>
+          <w:tab w:val="left" w:pos="1276" w:leader="none"/>
+        </w:tabs>
+        <w:ind w:left="1276" w:right="567" w:hanging="283"/>
+        <w:rPr>
+          <w:rStyle w:val="StrongEmphasis"/>
+        </w:rPr>
+      </w:pPr>
+      <w:r>
+        <w:rPr/>
+      </w:r>
+    </w:p>
+    <w:p>
+      <w:pPr>
+        <w:pStyle w:val="FormattedParagraph"/>
+        <w:tabs>
+          <w:tab w:val="clear" w:pos="709"/>
+          <w:tab w:val="left" w:pos="1276" w:leader="none"/>
+        </w:tabs>
+        <w:ind w:left="1276" w:right="567" w:hanging="283"/>
+        <w:rPr>
+          <w:rStyle w:val="StrongEmphasis"/>
+        </w:rPr>
+      </w:pPr>
+      <w:r>
+        <w:rPr/>
+      </w:r>
+    </w:p>
+    <w:p>
+      <w:pPr>
+        <w:pStyle w:val="FormattedParagraph"/>
+        <w:tabs>
+          <w:tab w:val="clear" w:pos="709"/>
+          <w:tab w:val="left" w:pos="1276" w:leader="none"/>
+        </w:tabs>
+        <w:ind w:left="1276" w:right="567" w:hanging="283"/>
+        <w:rPr>
+          <w:rStyle w:val="StrongEmphasis"/>
+        </w:rPr>
+      </w:pPr>
+      <w:r>
+        <w:rPr/>
+      </w:r>
+    </w:p>
+    <w:p>
+      <w:pPr>
+        <w:pStyle w:val="FormattedParagraph"/>
+        <w:tabs>
+          <w:tab w:val="clear" w:pos="709"/>
+          <w:tab w:val="left" w:pos="1276" w:leader="none"/>
+        </w:tabs>
+        <w:ind w:left="1276" w:right="567" w:hanging="283"/>
+        <w:rPr>
+          <w:rStyle w:val="StrongEmphasis"/>
+        </w:rPr>
+      </w:pPr>
+      <w:r>
+        <w:rPr/>
+      </w:r>
+    </w:p>
+    <w:p>
+      <w:pPr>
+        <w:pStyle w:val="FormattedParagraph"/>
+        <w:tabs>
+          <w:tab w:val="clear" w:pos="709"/>
+          <w:tab w:val="left" w:pos="1276" w:leader="none"/>
+        </w:tabs>
+        <w:ind w:left="1276" w:right="567" w:hanging="283"/>
+        <w:rPr>
+          <w:rStyle w:val="StrongEmphasis"/>
+        </w:rPr>
+      </w:pPr>
+      <w:r>
+        <w:rPr/>
+        <w:drawing>
+          <wp:anchor behindDoc="0" distT="0" distB="0" distL="0" distR="0" simplePos="0" locked="0" layoutInCell="0" allowOverlap="1" relativeHeight="8">
+            <wp:simplePos x="0" y="0"/>
+            <wp:positionH relativeFrom="column">
+              <wp:align>center</wp:align>
+            </wp:positionH>
+            <wp:positionV relativeFrom="paragraph">
+              <wp:posOffset>635</wp:posOffset>
+            </wp:positionV>
+            <wp:extent cx="4572000" cy="3276600"/>
+            <wp:effectExtent l="0" t="0" r="0" b="0"/>
+            <wp:wrapSquare wrapText="largest"/>
+            <wp:docPr id="7" name="Image7" descr=""/>
+            <wp:cNvGraphicFramePr>
+              <a:graphicFrameLocks xmlns:a="http://schemas.openxmlformats.org/drawingml/2006/main" noChangeAspect="1"/>
+            </wp:cNvGraphicFramePr>
+            <a:graphic xmlns:a="http://schemas.openxmlformats.org/drawingml/2006/main">
+              <a:graphicData uri="http://schemas.openxmlformats.org/drawingml/2006/picture">
+                <pic:pic xmlns:pic="http://schemas.openxmlformats.org/drawingml/2006/picture">
+                  <pic:nvPicPr>
+                    <pic:cNvPr id="7" name="Image7" descr=""/>
+                    <pic:cNvPicPr>
+                      <a:picLocks noChangeAspect="1" noChangeArrowheads="1"/>
+                    </pic:cNvPicPr>
+                  </pic:nvPicPr>
+                  <pic:blipFill>
+                    <a:blip r:embed="rId27"/>
+                    <a:stretch>
+                      <a:fillRect/>
+                    </a:stretch>
+                  </pic:blipFill>
+                  <pic:spPr bwMode="auto">
+                    <a:xfrm>
+                      <a:off x="0" y="0"/>
+                      <a:ext cx="4572000" cy="3276600"/>
+                    </a:xfrm>
+                    <a:prstGeom prst="rect">
+                      <a:avLst/>
+                    </a:prstGeom>
+                  </pic:spPr>
+                </pic:pic>
+              </a:graphicData>
+            </a:graphic>
+          </wp:anchor>
+        </w:drawing>
+      </w:r>
+    </w:p>
+    <w:p>
+      <w:pPr>
+        <w:pStyle w:val="FormattedParagraph"/>
+        <w:tabs>
+          <w:tab w:val="clear" w:pos="709"/>
+          <w:tab w:val="left" w:pos="1276" w:leader="none"/>
+        </w:tabs>
+        <w:ind w:left="1276" w:right="567" w:hanging="283"/>
+        <w:rPr>
+          <w:rStyle w:val="StrongEmphasis"/>
+        </w:rPr>
+      </w:pPr>
+      <w:r>
+        <w:rPr/>
+      </w:r>
+    </w:p>
+    <w:p>
+      <w:pPr>
+        <w:pStyle w:val="FormattedParagraph"/>
+        <w:rPr/>
+      </w:pPr>
+      <w:r>
+        <w:rPr/>
+      </w:r>
+    </w:p>
+    <w:p>
+      <w:pPr>
+        <w:pStyle w:val="FormattedParagraph"/>
+        <w:rPr/>
+      </w:pPr>
+      <w:r>
+        <w:rPr/>
+      </w:r>
+    </w:p>
+    <w:p>
+      <w:pPr>
+        <w:pStyle w:val="FormattedParagraph"/>
+        <w:rPr/>
+      </w:pPr>
+      <w:r>
+        <w:rPr/>
+      </w:r>
+    </w:p>
+    <w:p>
+      <w:pPr>
+        <w:pStyle w:val="FormattedParagraph"/>
+        <w:rPr/>
+      </w:pPr>
+      <w:r>
+        <w:rPr/>
+      </w:r>
+    </w:p>
+    <w:p>
+      <w:pPr>
+        <w:pStyle w:val="FormattedParagraph"/>
+        <w:rPr/>
+      </w:pPr>
+      <w:r>
+        <w:rPr/>
+      </w:r>
+    </w:p>
+    <w:p>
+      <w:pPr>
+        <w:pStyle w:val="FormattedParagraph"/>
+        <w:rPr/>
+      </w:pPr>
+      <w:r>
+        <w:rPr/>
+      </w:r>
+    </w:p>
+    <w:p>
+      <w:pPr>
+        <w:pStyle w:val="FormattedParagraph"/>
+        <w:rPr/>
+      </w:pPr>
+      <w:r>
+        <w:rPr/>
+      </w:r>
+    </w:p>
+    <w:p>
+      <w:pPr>
+        <w:pStyle w:val="FormattedParagraph"/>
+        <w:rPr/>
+      </w:pPr>
+      <w:r>
+        <w:rPr/>
+      </w:r>
+    </w:p>
+    <w:p>
+      <w:pPr>
+        <w:pStyle w:val="FormattedParagraph"/>
+        <w:rPr/>
+      </w:pPr>
+      <w:r>
+        <w:rPr/>
+      </w:r>
+    </w:p>
+    <w:p>
+      <w:pPr>
+        <w:pStyle w:val="FormattedParagraph"/>
+        <w:rPr/>
+      </w:pPr>
+      <w:r>
+        <w:rPr/>
+      </w:r>
+    </w:p>
+    <w:p>
+      <w:pPr>
+        <w:pStyle w:val="FormattedParagraph"/>
+        <w:rPr/>
+      </w:pPr>
+      <w:r>
+        <w:rPr/>
+      </w:r>
+    </w:p>
+    <w:p>
+      <w:pPr>
+        <w:pStyle w:val="FormattedParagraph"/>
+        <w:rPr/>
+      </w:pPr>
+      <w:r>
+        <w:rPr/>
+      </w:r>
+    </w:p>
+    <w:p>
+      <w:pPr>
+        <w:pStyle w:val="FormattedParagraph"/>
+        <w:rPr/>
+      </w:pPr>
+      <w:r>
+        <w:rPr/>
+      </w:r>
+    </w:p>
+    <w:p>
+      <w:pPr>
+        <w:pStyle w:val="FormattedParagraph"/>
+        <w:rPr/>
+      </w:pPr>
+      <w:r>
+        <w:rPr/>
+      </w:r>
+    </w:p>
+    <w:p>
+      <w:pPr>
+        <w:pStyle w:val="FormattedParagraph"/>
+        <w:rPr/>
+      </w:pPr>
+      <w:r>
+        <w:rPr/>
+      </w:r>
+    </w:p>
+    <w:p>
+      <w:pPr>
+        <w:pStyle w:val="FormattedParagraph"/>
+        <w:rPr/>
+      </w:pPr>
+      <w:r>
+        <w:rPr/>
+      </w:r>
+    </w:p>
+    <w:p>
+      <w:pPr>
+        <w:pStyle w:val="FormattedParagraph"/>
+        <w:rPr/>
+      </w:pPr>
+      <w:r>
+        <w:rPr/>
+      </w:r>
+    </w:p>
+    <w:p>
+      <w:pPr>
+        <w:pStyle w:val="FormattedParagraph"/>
+        <w:rPr/>
+      </w:pPr>
+      <w:r>
+        <w:rPr/>
+      </w:r>
+    </w:p>
+    <w:p>
+      <w:pPr>
+        <w:pStyle w:val="FormattedParagraph"/>
+        <w:rPr/>
+      </w:pPr>
+      <w:r>
+        <w:rPr/>
+      </w:r>
+    </w:p>
+    <w:p>
+      <w:pPr>
+        <w:pStyle w:val="FormattedParagraph"/>
+        <w:rPr/>
+      </w:pPr>
+      <w:r>
+        <w:rPr/>
+      </w:r>
+    </w:p>
+    <w:p>
+      <w:pPr>
+        <w:pStyle w:val="FormattedParagraph"/>
+        <w:rPr/>
+      </w:pPr>
+      <w:r>
+        <w:rPr/>
+      </w:r>
+    </w:p>
+    <w:p>
+      <w:pPr>
+        <w:pStyle w:val="FormattedParagraph"/>
+        <w:rPr/>
+      </w:pPr>
+      <w:r>
+        <w:rPr/>
+      </w:r>
+    </w:p>
+    <w:p>
+      <w:pPr>
+        <w:pStyle w:val="FormattedParagraph"/>
+        <w:rPr/>
+      </w:pPr>
+      <w:r>
+        <w:rPr/>
+      </w:r>
+    </w:p>
+    <w:p>
+      <w:pPr>
+        <w:pStyle w:val="FormattedParagraph"/>
+        <w:rPr/>
+      </w:pPr>
+      <w:r>
+        <w:rPr/>
+      </w:r>
+    </w:p>
+    <w:p>
+      <w:pPr>
+        <w:pStyle w:val="FormattedParagraph"/>
+        <w:rPr/>
+      </w:pPr>
+      <w:r>
+        <w:rPr/>
+      </w:r>
+    </w:p>
+    <w:p>
+      <w:pPr>
+        <w:pStyle w:val="FormattedParagraph"/>
+        <w:rPr/>
+      </w:pPr>
+      <w:r>
+        <w:rPr/>
+      </w:r>
+    </w:p>
+    <w:p>
+      <w:pPr>
+        <w:pStyle w:val="FormattedParagraph"/>
+        <w:rPr/>
+      </w:pPr>
+      <w:r>
+        <w:rPr/>
+      </w:r>
+    </w:p>
+    <w:p>
+      <w:pPr>
+        <w:pStyle w:val="FormattedParagraph"/>
+        <w:rPr/>
+      </w:pPr>
+      <w:r>
+        <w:rPr/>
+      </w:r>
+    </w:p>
+    <w:p>
+      <w:pPr>
+        <w:pStyle w:val="FormattedParagraph"/>
+        <w:rPr/>
+      </w:pPr>
+      <w:r>
+        <w:rPr/>
+      </w:r>
+    </w:p>
+    <w:p>
+      <w:pPr>
+        <w:pStyle w:val="FormattedParagraph"/>
+        <w:rPr/>
+      </w:pPr>
+      <w:r>
+        <w:rPr/>
+        <w:t xml:space="preserve">• </w:t>
+      </w:r>
+      <w:r>
+        <w:rPr>
+          <w:rStyle w:val="StrongEmphasis"/>
+        </w:rPr>
+        <w:t>Consulta 2</w:t>
+      </w:r>
+      <w:r>
+        <w:rPr/>
+        <w:t>: "Cómo manejar el movimiento de la serpiente en un juego de Snake usando JavaScript."</w:t>
+      </w:r>
+    </w:p>
+    <w:p>
+      <w:pPr>
+        <w:pStyle w:val="FormattedParagraph"/>
+        <w:numPr>
+          <w:ilvl w:val="0"/>
+          <w:numId w:val="30"/>
+        </w:numPr>
+        <w:tabs>
+          <w:tab w:val="clear" w:pos="709"/>
+          <w:tab w:val="left" w:pos="1276" w:leader="none"/>
+        </w:tabs>
+        <w:ind w:left="1276" w:right="567" w:hanging="283"/>
+        <w:rPr/>
+      </w:pPr>
+      <w:r>
+        <w:rPr>
+          <w:rStyle w:val="StrongEmphasis"/>
+        </w:rPr>
+        <w:t xml:space="preserve">Respuesta: </w:t>
+      </w:r>
+      <w:r>
+        <w:rPr>
+          <w:rStyle w:val="StrongEmphasis"/>
+          <w:b w:val="false"/>
+          <w:bCs w:val="false"/>
+        </w:rPr>
+        <w:t>ChatGPT explicó cómo usar las teclas de dirección para cambiar la dirección de la serpiente y cómo detectar colisiones.</w:t>
+      </w:r>
+    </w:p>
+    <w:p>
+      <w:pPr>
+        <w:pStyle w:val="FormattedParagraph"/>
+        <w:numPr>
+          <w:ilvl w:val="0"/>
+          <w:numId w:val="30"/>
+        </w:numPr>
+        <w:tabs>
+          <w:tab w:val="clear" w:pos="709"/>
+          <w:tab w:val="left" w:pos="1276" w:leader="none"/>
+        </w:tabs>
+        <w:ind w:left="1276" w:right="567" w:hanging="283"/>
+        <w:rPr/>
+      </w:pPr>
+      <w:r>
+        <w:rPr>
+          <w:rStyle w:val="StrongEmphasis"/>
+        </w:rPr>
+        <w:t>Captura de pantalla:</w:t>
+      </w:r>
+    </w:p>
+    <w:p>
+      <w:pPr>
+        <w:pStyle w:val="FormattedParagraph"/>
+        <w:tabs>
+          <w:tab w:val="clear" w:pos="709"/>
+          <w:tab w:val="left" w:pos="1276" w:leader="none"/>
+        </w:tabs>
+        <w:ind w:left="1276" w:right="567" w:hanging="283"/>
+        <w:rPr>
+          <w:rStyle w:val="StrongEmphasis"/>
+        </w:rPr>
+      </w:pPr>
+      <w:r>
+        <w:rPr/>
+      </w:r>
+    </w:p>
+    <w:p>
+      <w:pPr>
+        <w:pStyle w:val="FormattedParagraph"/>
+        <w:tabs>
+          <w:tab w:val="clear" w:pos="709"/>
+          <w:tab w:val="left" w:pos="1276" w:leader="none"/>
+        </w:tabs>
+        <w:ind w:left="1276" w:right="567" w:hanging="283"/>
+        <w:rPr>
+          <w:rStyle w:val="StrongEmphasis"/>
+        </w:rPr>
+      </w:pPr>
+      <w:r>
+        <w:rPr/>
+        <w:drawing>
+          <wp:anchor behindDoc="0" distT="0" distB="0" distL="0" distR="0" simplePos="0" locked="0" layoutInCell="0" allowOverlap="1" relativeHeight="9">
+            <wp:simplePos x="0" y="0"/>
+            <wp:positionH relativeFrom="column">
+              <wp:align>center</wp:align>
+            </wp:positionH>
+            <wp:positionV relativeFrom="paragraph">
+              <wp:posOffset>635</wp:posOffset>
+            </wp:positionV>
+            <wp:extent cx="4572000" cy="6019800"/>
+            <wp:effectExtent l="0" t="0" r="0" b="0"/>
+            <wp:wrapSquare wrapText="largest"/>
+            <wp:docPr id="8" name="Image8" descr=""/>
+            <wp:cNvGraphicFramePr>
+              <a:graphicFrameLocks xmlns:a="http://schemas.openxmlformats.org/drawingml/2006/main" noChangeAspect="1"/>
+            </wp:cNvGraphicFramePr>
+            <a:graphic xmlns:a="http://schemas.openxmlformats.org/drawingml/2006/main">
+              <a:graphicData uri="http://schemas.openxmlformats.org/drawingml/2006/picture">
+                <pic:pic xmlns:pic="http://schemas.openxmlformats.org/drawingml/2006/picture">
+                  <pic:nvPicPr>
+                    <pic:cNvPr id="8" name="Image8" descr=""/>
+                    <pic:cNvPicPr>
+                      <a:picLocks noChangeAspect="1" noChangeArrowheads="1"/>
+                    </pic:cNvPicPr>
+                  </pic:nvPicPr>
+                  <pic:blipFill>
+                    <a:blip r:embed="rId28"/>
+                    <a:stretch>
+                      <a:fillRect/>
+                    </a:stretch>
+                  </pic:blipFill>
+                  <pic:spPr bwMode="auto">
+                    <a:xfrm>
+                      <a:off x="0" y="0"/>
+                      <a:ext cx="4572000" cy="6019800"/>
+                    </a:xfrm>
+                    <a:prstGeom prst="rect">
+                      <a:avLst/>
+                    </a:prstGeom>
+                  </pic:spPr>
+                </pic:pic>
+              </a:graphicData>
+            </a:graphic>
+          </wp:anchor>
+        </w:drawing>
+      </w:r>
+    </w:p>
+    <w:p>
+      <w:pPr>
+        <w:pStyle w:val="FormattedParagraph"/>
+        <w:tabs>
+          <w:tab w:val="clear" w:pos="709"/>
+          <w:tab w:val="left" w:pos="1276" w:leader="none"/>
+        </w:tabs>
+        <w:ind w:left="1276" w:right="567" w:hanging="283"/>
+        <w:rPr>
+          <w:rStyle w:val="StrongEmphasis"/>
+        </w:rPr>
+      </w:pPr>
+      <w:r>
+        <w:rPr/>
+        <w:drawing>
+          <wp:anchor behindDoc="0" distT="0" distB="0" distL="0" distR="0" simplePos="0" locked="0" layoutInCell="0" allowOverlap="1" relativeHeight="10">
+            <wp:simplePos x="0" y="0"/>
+            <wp:positionH relativeFrom="column">
+              <wp:align>center</wp:align>
+            </wp:positionH>
+            <wp:positionV relativeFrom="paragraph">
+              <wp:posOffset>635</wp:posOffset>
+            </wp:positionV>
+            <wp:extent cx="4572000" cy="7429500"/>
+            <wp:effectExtent l="0" t="0" r="0" b="0"/>
+            <wp:wrapSquare wrapText="largest"/>
+            <wp:docPr id="9" name="Image9" descr=""/>
+            <wp:cNvGraphicFramePr>
+              <a:graphicFrameLocks xmlns:a="http://schemas.openxmlformats.org/drawingml/2006/main" noChangeAspect="1"/>
+            </wp:cNvGraphicFramePr>
+            <a:graphic xmlns:a="http://schemas.openxmlformats.org/drawingml/2006/main">
+              <a:graphicData uri="http://schemas.openxmlformats.org/drawingml/2006/picture">
+                <pic:pic xmlns:pic="http://schemas.openxmlformats.org/drawingml/2006/picture">
+                  <pic:nvPicPr>
+                    <pic:cNvPr id="9" name="Image9" descr=""/>
+                    <pic:cNvPicPr>
+                      <a:picLocks noChangeAspect="1" noChangeArrowheads="1"/>
+                    </pic:cNvPicPr>
+                  </pic:nvPicPr>
+                  <pic:blipFill>
+                    <a:blip r:embed="rId29"/>
+                    <a:stretch>
+                      <a:fillRect/>
+                    </a:stretch>
+                  </pic:blipFill>
+                  <pic:spPr bwMode="auto">
+                    <a:xfrm>
+                      <a:off x="0" y="0"/>
+                      <a:ext cx="4572000" cy="7429500"/>
+                    </a:xfrm>
+                    <a:prstGeom prst="rect">
+                      <a:avLst/>
+                    </a:prstGeom>
+                  </pic:spPr>
+                </pic:pic>
+              </a:graphicData>
+            </a:graphic>
+          </wp:anchor>
+        </w:drawing>
+      </w:r>
+    </w:p>
+    <w:p>
+      <w:pPr>
+        <w:pStyle w:val="FormattedParagraph"/>
+        <w:tabs>
+          <w:tab w:val="clear" w:pos="709"/>
+          <w:tab w:val="left" w:pos="1276" w:leader="none"/>
+        </w:tabs>
+        <w:ind w:left="1276" w:right="567" w:hanging="283"/>
+        <w:rPr>
+          <w:rStyle w:val="StrongEmphasis"/>
+        </w:rPr>
+      </w:pPr>
+      <w:r>
+        <w:rPr/>
+        <w:drawing>
+          <wp:anchor behindDoc="0" distT="0" distB="0" distL="0" distR="0" simplePos="0" locked="0" layoutInCell="0" allowOverlap="1" relativeHeight="11">
+            <wp:simplePos x="0" y="0"/>
+            <wp:positionH relativeFrom="column">
+              <wp:align>center</wp:align>
+            </wp:positionH>
+            <wp:positionV relativeFrom="paragraph">
+              <wp:posOffset>635</wp:posOffset>
+            </wp:positionV>
+            <wp:extent cx="4572000" cy="4591050"/>
+            <wp:effectExtent l="0" t="0" r="0" b="0"/>
+            <wp:wrapSquare wrapText="largest"/>
+            <wp:docPr id="10" name="Image10" descr=""/>
+            <wp:cNvGraphicFramePr>
+              <a:graphicFrameLocks xmlns:a="http://schemas.openxmlformats.org/drawingml/2006/main" noChangeAspect="1"/>
+            </wp:cNvGraphicFramePr>
+            <a:graphic xmlns:a="http://schemas.openxmlformats.org/drawingml/2006/main">
+              <a:graphicData uri="http://schemas.openxmlformats.org/drawingml/2006/picture">
+                <pic:pic xmlns:pic="http://schemas.openxmlformats.org/drawingml/2006/picture">
+                  <pic:nvPicPr>
+                    <pic:cNvPr id="10" name="Image10" descr=""/>
+                    <pic:cNvPicPr>
+                      <a:picLocks noChangeAspect="1" noChangeArrowheads="1"/>
+                    </pic:cNvPicPr>
+                  </pic:nvPicPr>
+                  <pic:blipFill>
+                    <a:blip r:embed="rId30"/>
+                    <a:stretch>
+                      <a:fillRect/>
+                    </a:stretch>
+                  </pic:blipFill>
+                  <pic:spPr bwMode="auto">
+                    <a:xfrm>
+                      <a:off x="0" y="0"/>
+                      <a:ext cx="4572000" cy="4591050"/>
+                    </a:xfrm>
+                    <a:prstGeom prst="rect">
+                      <a:avLst/>
+                    </a:prstGeom>
+                  </pic:spPr>
+                </pic:pic>
+              </a:graphicData>
+            </a:graphic>
+          </wp:anchor>
+        </w:drawing>
+      </w:r>
+    </w:p>
+    <w:p>
+      <w:pPr>
+        <w:pStyle w:val="FormattedParagraph"/>
+        <w:tabs>
+          <w:tab w:val="clear" w:pos="709"/>
+          <w:tab w:val="left" w:pos="1276" w:leader="none"/>
+        </w:tabs>
+        <w:ind w:left="1276" w:right="567" w:hanging="283"/>
+        <w:rPr>
+          <w:rStyle w:val="StrongEmphasis"/>
+        </w:rPr>
+      </w:pPr>
+      <w:r>
+        <w:rPr/>
+      </w:r>
+    </w:p>
+    <w:p>
+      <w:pPr>
+        <w:pStyle w:val="FormattedParagraph"/>
+        <w:rPr/>
+      </w:pPr>
+      <w:r>
+        <w:rPr/>
+      </w:r>
+    </w:p>
+    <w:p>
+      <w:pPr>
+        <w:pStyle w:val="FormattedParagraph"/>
+        <w:rPr/>
+      </w:pPr>
+      <w:r>
+        <w:rPr/>
+      </w:r>
+    </w:p>
+    <w:p>
+      <w:pPr>
+        <w:pStyle w:val="FormattedParagraph"/>
+        <w:rPr/>
+      </w:pPr>
+      <w:r>
+        <w:rPr/>
+      </w:r>
+    </w:p>
+    <w:p>
+      <w:pPr>
+        <w:pStyle w:val="FormattedParagraph"/>
+        <w:rPr/>
+      </w:pPr>
+      <w:r>
+        <w:rPr/>
+      </w:r>
+    </w:p>
+    <w:p>
+      <w:pPr>
+        <w:pStyle w:val="FormattedParagraph"/>
+        <w:rPr/>
+      </w:pPr>
+      <w:r>
+        <w:rPr/>
+      </w:r>
+    </w:p>
+    <w:p>
+      <w:pPr>
+        <w:pStyle w:val="FormattedParagraph"/>
+        <w:rPr/>
+      </w:pPr>
+      <w:r>
+        <w:rPr/>
+      </w:r>
+    </w:p>
+    <w:p>
+      <w:pPr>
+        <w:pStyle w:val="FormattedParagraph"/>
+        <w:rPr/>
+      </w:pPr>
+      <w:r>
+        <w:rPr/>
+      </w:r>
+    </w:p>
+    <w:p>
+      <w:pPr>
+        <w:pStyle w:val="FormattedParagraph"/>
+        <w:rPr/>
+      </w:pPr>
+      <w:r>
+        <w:rPr/>
+      </w:r>
+    </w:p>
+    <w:p>
+      <w:pPr>
+        <w:pStyle w:val="FormattedParagraph"/>
+        <w:rPr/>
+      </w:pPr>
+      <w:r>
+        <w:rPr/>
+      </w:r>
+    </w:p>
+    <w:p>
+      <w:pPr>
+        <w:pStyle w:val="FormattedParagraph"/>
+        <w:rPr/>
+      </w:pPr>
+      <w:r>
+        <w:rPr/>
+      </w:r>
+    </w:p>
+    <w:p>
+      <w:pPr>
+        <w:pStyle w:val="FormattedParagraph"/>
+        <w:rPr/>
+      </w:pPr>
+      <w:r>
+        <w:rPr/>
+      </w:r>
+    </w:p>
+    <w:p>
+      <w:pPr>
+        <w:pStyle w:val="FormattedParagraph"/>
+        <w:rPr/>
+      </w:pPr>
+      <w:r>
+        <w:rPr/>
+      </w:r>
+    </w:p>
+    <w:p>
+      <w:pPr>
+        <w:pStyle w:val="FormattedParagraph"/>
+        <w:rPr/>
+      </w:pPr>
+      <w:r>
+        <w:rPr/>
+      </w:r>
+    </w:p>
+    <w:p>
+      <w:pPr>
+        <w:pStyle w:val="FormattedParagraph"/>
+        <w:rPr/>
+      </w:pPr>
+      <w:r>
+        <w:rPr/>
+      </w:r>
+    </w:p>
+    <w:p>
+      <w:pPr>
+        <w:pStyle w:val="FormattedParagraph"/>
+        <w:rPr/>
+      </w:pPr>
+      <w:r>
+        <w:rPr/>
+      </w:r>
+    </w:p>
+    <w:p>
+      <w:pPr>
+        <w:pStyle w:val="FormattedParagraph"/>
+        <w:rPr/>
+      </w:pPr>
+      <w:r>
+        <w:rPr/>
+      </w:r>
+    </w:p>
+    <w:p>
+      <w:pPr>
+        <w:pStyle w:val="FormattedParagraph"/>
+        <w:rPr/>
+      </w:pPr>
+      <w:r>
+        <w:rPr/>
+      </w:r>
+    </w:p>
+    <w:p>
+      <w:pPr>
+        <w:pStyle w:val="FormattedParagraph"/>
+        <w:rPr/>
+      </w:pPr>
+      <w:r>
+        <w:rPr/>
+      </w:r>
+    </w:p>
+    <w:p>
+      <w:pPr>
+        <w:pStyle w:val="FormattedParagraph"/>
+        <w:rPr/>
+      </w:pPr>
+      <w:r>
+        <w:rPr/>
+      </w:r>
+    </w:p>
+    <w:p>
+      <w:pPr>
+        <w:pStyle w:val="FormattedParagraph"/>
+        <w:rPr/>
+      </w:pPr>
+      <w:r>
+        <w:rPr/>
+      </w:r>
+    </w:p>
+    <w:p>
+      <w:pPr>
+        <w:pStyle w:val="FormattedParagraph"/>
+        <w:rPr/>
+      </w:pPr>
+      <w:r>
+        <w:rPr/>
+      </w:r>
+    </w:p>
+    <w:p>
+      <w:pPr>
+        <w:pStyle w:val="FormattedParagraph"/>
+        <w:rPr/>
+      </w:pPr>
+      <w:r>
+        <w:rPr/>
+        <w:t xml:space="preserve">• </w:t>
+      </w:r>
+      <w:r>
+        <w:rPr>
+          <w:rStyle w:val="StrongEmphasis"/>
+        </w:rPr>
+        <w:t xml:space="preserve">Consulta </w:t>
+      </w:r>
+      <w:r>
+        <w:rPr>
+          <w:rStyle w:val="StrongEmphasis"/>
+        </w:rPr>
+        <w:t>3</w:t>
+      </w:r>
+      <w:r>
+        <w:rPr/>
+        <w:t xml:space="preserve">: "Cómo </w:t>
+      </w:r>
+      <w:r>
+        <w:rPr/>
+        <w:t>representar el teclado en la pantalla para un juego como Wordle, usando JavaScript</w:t>
+      </w:r>
+      <w:r>
+        <w:rPr/>
+        <w:t>"</w:t>
+      </w:r>
+    </w:p>
+    <w:p>
+      <w:pPr>
+        <w:pStyle w:val="FormattedParagraph"/>
+        <w:numPr>
+          <w:ilvl w:val="0"/>
+          <w:numId w:val="30"/>
+        </w:numPr>
+        <w:tabs>
+          <w:tab w:val="clear" w:pos="709"/>
+          <w:tab w:val="left" w:pos="1276" w:leader="none"/>
+        </w:tabs>
+        <w:ind w:left="1276" w:right="567" w:hanging="283"/>
+        <w:rPr/>
+      </w:pPr>
+      <w:r>
+        <w:rPr>
+          <w:rStyle w:val="StrongEmphasis"/>
+        </w:rPr>
+        <w:t>Respuesta</w:t>
+      </w:r>
+      <w:r>
+        <w:rPr/>
+        <w:t xml:space="preserve">: ChatGPT explicó cómo </w:t>
+      </w:r>
+      <w:r>
+        <w:rPr/>
+        <w:t xml:space="preserve">hacer una </w:t>
+      </w:r>
+      <w:r>
+        <w:rPr/>
+        <w:t>estructura de botones que representen las teclas del teclado.</w:t>
+      </w:r>
+    </w:p>
+    <w:p>
+      <w:pPr>
+        <w:pStyle w:val="FormattedParagraph"/>
+        <w:numPr>
+          <w:ilvl w:val="0"/>
+          <w:numId w:val="30"/>
+        </w:numPr>
+        <w:tabs>
+          <w:tab w:val="clear" w:pos="709"/>
+          <w:tab w:val="left" w:pos="1276" w:leader="none"/>
+        </w:tabs>
+        <w:ind w:left="1276" w:right="567" w:hanging="283"/>
+        <w:rPr/>
+      </w:pPr>
+      <w:r>
+        <w:rPr>
+          <w:rStyle w:val="StrongEmphasis"/>
+        </w:rPr>
+        <w:t>Captura de pantalla:</w:t>
+      </w:r>
+    </w:p>
+    <w:p>
+      <w:pPr>
+        <w:pStyle w:val="FormattedParagraph"/>
+        <w:tabs>
+          <w:tab w:val="clear" w:pos="709"/>
+          <w:tab w:val="left" w:pos="1276" w:leader="none"/>
+        </w:tabs>
+        <w:ind w:left="1276" w:right="567" w:hanging="283"/>
+        <w:rPr>
+          <w:rStyle w:val="StrongEmphasis"/>
+        </w:rPr>
+      </w:pPr>
+      <w:r>
+        <w:rPr/>
+        <w:drawing>
+          <wp:anchor behindDoc="0" distT="0" distB="0" distL="0" distR="0" simplePos="0" locked="0" layoutInCell="0" allowOverlap="1" relativeHeight="12">
+            <wp:simplePos x="0" y="0"/>
+            <wp:positionH relativeFrom="column">
+              <wp:align>center</wp:align>
+            </wp:positionH>
+            <wp:positionV relativeFrom="paragraph">
+              <wp:posOffset>635</wp:posOffset>
+            </wp:positionV>
+            <wp:extent cx="4572000" cy="7524750"/>
+            <wp:effectExtent l="0" t="0" r="0" b="0"/>
+            <wp:wrapSquare wrapText="largest"/>
+            <wp:docPr id="11" name="Image11" descr=""/>
+            <wp:cNvGraphicFramePr>
+              <a:graphicFrameLocks xmlns:a="http://schemas.openxmlformats.org/drawingml/2006/main" noChangeAspect="1"/>
+            </wp:cNvGraphicFramePr>
+            <a:graphic xmlns:a="http://schemas.openxmlformats.org/drawingml/2006/main">
+              <a:graphicData uri="http://schemas.openxmlformats.org/drawingml/2006/picture">
+                <pic:pic xmlns:pic="http://schemas.openxmlformats.org/drawingml/2006/picture">
+                  <pic:nvPicPr>
+                    <pic:cNvPr id="11" name="Image11" descr=""/>
+                    <pic:cNvPicPr>
+                      <a:picLocks noChangeAspect="1" noChangeArrowheads="1"/>
+                    </pic:cNvPicPr>
+                  </pic:nvPicPr>
+                  <pic:blipFill>
+                    <a:blip r:embed="rId31"/>
+                    <a:stretch>
+                      <a:fillRect/>
+                    </a:stretch>
+                  </pic:blipFill>
+                  <pic:spPr bwMode="auto">
+                    <a:xfrm>
+                      <a:off x="0" y="0"/>
+                      <a:ext cx="4572000" cy="7524750"/>
+                    </a:xfrm>
+                    <a:prstGeom prst="rect">
+                      <a:avLst/>
+                    </a:prstGeom>
+                  </pic:spPr>
+                </pic:pic>
+              </a:graphicData>
+            </a:graphic>
+          </wp:anchor>
+        </w:drawing>
+      </w:r>
+    </w:p>
+    <w:p>
+      <w:pPr>
+        <w:pStyle w:val="FormattedParagraph"/>
+        <w:tabs>
+          <w:tab w:val="clear" w:pos="709"/>
+          <w:tab w:val="left" w:pos="1276" w:leader="none"/>
+        </w:tabs>
+        <w:ind w:left="1276" w:right="567" w:hanging="283"/>
+        <w:rPr>
+          <w:rStyle w:val="StrongEmphasis"/>
+        </w:rPr>
+      </w:pPr>
+      <w:r>
+        <w:rPr/>
+      </w:r>
+    </w:p>
+    <w:p>
+      <w:pPr>
+        <w:pStyle w:val="FormattedParagraph"/>
+        <w:tabs>
+          <w:tab w:val="clear" w:pos="709"/>
+          <w:tab w:val="left" w:pos="1276" w:leader="none"/>
+        </w:tabs>
+        <w:ind w:left="1276" w:right="567" w:hanging="283"/>
+        <w:rPr>
+          <w:rStyle w:val="StrongEmphasis"/>
+        </w:rPr>
+      </w:pPr>
+      <w:r>
+        <w:rPr/>
+        <w:drawing>
+          <wp:anchor behindDoc="0" distT="0" distB="0" distL="0" distR="0" simplePos="0" locked="0" layoutInCell="0" allowOverlap="1" relativeHeight="13">
+            <wp:simplePos x="0" y="0"/>
+            <wp:positionH relativeFrom="column">
+              <wp:align>center</wp:align>
+            </wp:positionH>
+            <wp:positionV relativeFrom="paragraph">
+              <wp:posOffset>635</wp:posOffset>
+            </wp:positionV>
+            <wp:extent cx="4572000" cy="6838950"/>
+            <wp:effectExtent l="0" t="0" r="0" b="0"/>
+            <wp:wrapSquare wrapText="largest"/>
+            <wp:docPr id="12" name="Image12" descr=""/>
+            <wp:cNvGraphicFramePr>
+              <a:graphicFrameLocks xmlns:a="http://schemas.openxmlformats.org/drawingml/2006/main" noChangeAspect="1"/>
+            </wp:cNvGraphicFramePr>
+            <a:graphic xmlns:a="http://schemas.openxmlformats.org/drawingml/2006/main">
+              <a:graphicData uri="http://schemas.openxmlformats.org/drawingml/2006/picture">
+                <pic:pic xmlns:pic="http://schemas.openxmlformats.org/drawingml/2006/picture">
+                  <pic:nvPicPr>
+                    <pic:cNvPr id="12" name="Image12" descr=""/>
+                    <pic:cNvPicPr>
+                      <a:picLocks noChangeAspect="1" noChangeArrowheads="1"/>
+                    </pic:cNvPicPr>
+                  </pic:nvPicPr>
+                  <pic:blipFill>
+                    <a:blip r:embed="rId32"/>
+                    <a:stretch>
+                      <a:fillRect/>
+                    </a:stretch>
+                  </pic:blipFill>
+                  <pic:spPr bwMode="auto">
+                    <a:xfrm>
+                      <a:off x="0" y="0"/>
+                      <a:ext cx="4572000" cy="6838950"/>
+                    </a:xfrm>
+                    <a:prstGeom prst="rect">
+                      <a:avLst/>
+                    </a:prstGeom>
+                  </pic:spPr>
+                </pic:pic>
+              </a:graphicData>
+            </a:graphic>
+          </wp:anchor>
+        </w:drawing>
+      </w:r>
+    </w:p>
+    <w:p>
+      <w:pPr>
+        <w:pStyle w:val="FormattedParagraph"/>
+        <w:tabs>
+          <w:tab w:val="clear" w:pos="709"/>
+          <w:tab w:val="left" w:pos="1276" w:leader="none"/>
+        </w:tabs>
+        <w:ind w:left="1276" w:right="567" w:hanging="283"/>
+        <w:rPr>
+          <w:rStyle w:val="StrongEmphasis"/>
+        </w:rPr>
+      </w:pPr>
+      <w:r>
+        <w:rPr/>
+      </w:r>
+    </w:p>
+    <w:p>
+      <w:pPr>
+        <w:pStyle w:val="FormattedParagraph"/>
+        <w:tabs>
+          <w:tab w:val="clear" w:pos="709"/>
+          <w:tab w:val="left" w:pos="1276" w:leader="none"/>
+        </w:tabs>
+        <w:ind w:left="1276" w:right="567" w:hanging="283"/>
+        <w:rPr>
+          <w:rStyle w:val="StrongEmphasis"/>
+        </w:rPr>
+      </w:pPr>
+      <w:r>
+        <w:rPr/>
+      </w:r>
+    </w:p>
+    <w:p>
+      <w:pPr>
+        <w:pStyle w:val="FormattedParagraph"/>
+        <w:tabs>
+          <w:tab w:val="clear" w:pos="709"/>
+          <w:tab w:val="left" w:pos="1276" w:leader="none"/>
+        </w:tabs>
+        <w:ind w:left="1276" w:right="567" w:hanging="283"/>
+        <w:rPr>
+          <w:rStyle w:val="StrongEmphasis"/>
+        </w:rPr>
+      </w:pPr>
+      <w:r>
+        <w:rPr/>
+      </w:r>
+    </w:p>
+    <w:p>
+      <w:pPr>
+        <w:pStyle w:val="FormattedParagraph"/>
+        <w:tabs>
+          <w:tab w:val="clear" w:pos="709"/>
+          <w:tab w:val="left" w:pos="1276" w:leader="none"/>
+        </w:tabs>
+        <w:ind w:left="1276" w:right="567" w:hanging="283"/>
+        <w:rPr>
+          <w:rStyle w:val="StrongEmphasis"/>
+        </w:rPr>
+      </w:pPr>
+      <w:r>
+        <w:rPr/>
+      </w:r>
+    </w:p>
+    <w:p>
+      <w:pPr>
+        <w:pStyle w:val="FormattedParagraph"/>
+        <w:tabs>
+          <w:tab w:val="clear" w:pos="709"/>
+          <w:tab w:val="left" w:pos="1276" w:leader="none"/>
+        </w:tabs>
+        <w:ind w:left="1276" w:right="567" w:hanging="283"/>
+        <w:rPr>
+          <w:rStyle w:val="StrongEmphasis"/>
+        </w:rPr>
+      </w:pPr>
+      <w:r>
+        <w:rPr/>
+      </w:r>
+    </w:p>
+    <w:p>
+      <w:pPr>
+        <w:pStyle w:val="FormattedParagraph"/>
+        <w:tabs>
+          <w:tab w:val="clear" w:pos="709"/>
+          <w:tab w:val="left" w:pos="1276" w:leader="none"/>
+        </w:tabs>
+        <w:ind w:left="1276" w:right="567" w:hanging="283"/>
+        <w:rPr>
+          <w:rStyle w:val="StrongEmphasis"/>
+        </w:rPr>
+      </w:pPr>
+      <w:r>
+        <w:rPr/>
+      </w:r>
+    </w:p>
+    <w:p>
+      <w:pPr>
+        <w:pStyle w:val="FormattedParagraph"/>
+        <w:tabs>
+          <w:tab w:val="clear" w:pos="709"/>
+          <w:tab w:val="left" w:pos="1276" w:leader="none"/>
+        </w:tabs>
+        <w:ind w:left="1276" w:right="567" w:hanging="283"/>
+        <w:rPr>
+          <w:rStyle w:val="StrongEmphasis"/>
+        </w:rPr>
+      </w:pPr>
+      <w:r>
+        <w:rPr/>
+      </w:r>
+    </w:p>
+    <w:p>
+      <w:pPr>
+        <w:pStyle w:val="FormattedParagraph"/>
+        <w:tabs>
+          <w:tab w:val="clear" w:pos="709"/>
+          <w:tab w:val="left" w:pos="1276" w:leader="none"/>
+        </w:tabs>
+        <w:ind w:left="1276" w:right="567" w:hanging="283"/>
+        <w:rPr>
+          <w:rStyle w:val="StrongEmphasis"/>
+        </w:rPr>
+      </w:pPr>
+      <w:r>
+        <w:rPr/>
+      </w:r>
+    </w:p>
+    <w:p>
+      <w:pPr>
+        <w:pStyle w:val="FormattedParagraph"/>
+        <w:tabs>
+          <w:tab w:val="clear" w:pos="709"/>
+          <w:tab w:val="left" w:pos="1276" w:leader="none"/>
+        </w:tabs>
+        <w:ind w:left="1276" w:right="567" w:hanging="283"/>
+        <w:rPr>
+          <w:rStyle w:val="StrongEmphasis"/>
+        </w:rPr>
+      </w:pPr>
+      <w:r>
+        <w:rPr/>
+      </w:r>
+    </w:p>
+    <w:p>
+      <w:pPr>
+        <w:pStyle w:val="FormattedParagraph"/>
+        <w:tabs>
+          <w:tab w:val="clear" w:pos="709"/>
+          <w:tab w:val="left" w:pos="1276" w:leader="none"/>
+        </w:tabs>
+        <w:ind w:left="1276" w:right="567" w:hanging="283"/>
+        <w:rPr>
+          <w:rStyle w:val="StrongEmphasis"/>
+        </w:rPr>
+      </w:pPr>
+      <w:r>
+        <w:rPr/>
+      </w:r>
+    </w:p>
+    <w:p>
+      <w:pPr>
+        <w:pStyle w:val="FormattedParagraph"/>
+        <w:rPr/>
+      </w:pPr>
+      <w:r>
+        <w:rPr/>
+        <w:t xml:space="preserve">• </w:t>
+      </w:r>
+      <w:r>
+        <w:rPr>
+          <w:rStyle w:val="StrongEmphasis"/>
+        </w:rPr>
+        <w:t xml:space="preserve">Consulta </w:t>
+      </w:r>
+      <w:r>
+        <w:rPr>
+          <w:rStyle w:val="StrongEmphasis"/>
+        </w:rPr>
+        <w:t>4</w:t>
+      </w:r>
+      <w:r>
+        <w:rPr/>
+        <w:t>: "Cómo implementar un modo daltónico en un juego cambiando los colores de los elementos."</w:t>
+      </w:r>
+    </w:p>
+    <w:p>
+      <w:pPr>
+        <w:pStyle w:val="FormattedParagraph"/>
+        <w:numPr>
+          <w:ilvl w:val="0"/>
+          <w:numId w:val="31"/>
+        </w:numPr>
+        <w:tabs>
+          <w:tab w:val="clear" w:pos="709"/>
+          <w:tab w:val="left" w:pos="1276" w:leader="none"/>
+        </w:tabs>
+        <w:ind w:left="1276" w:right="567" w:hanging="283"/>
+        <w:rPr/>
+      </w:pPr>
+      <w:r>
+        <w:rPr>
+          <w:rStyle w:val="StrongEmphasis"/>
+        </w:rPr>
+        <w:t>Respuesta</w:t>
+      </w:r>
+      <w:r>
+        <w:rPr/>
+        <w:t>: ChatGPT proporcionó un ejemplo de cómo usar clases CSS para cambiar los colores de los elementos en función del modo daltónico.</w:t>
+      </w:r>
+    </w:p>
+    <w:p>
+      <w:pPr>
+        <w:pStyle w:val="FormattedParagraph"/>
+        <w:numPr>
+          <w:ilvl w:val="0"/>
+          <w:numId w:val="31"/>
+        </w:numPr>
+        <w:tabs>
+          <w:tab w:val="clear" w:pos="709"/>
+          <w:tab w:val="left" w:pos="1276" w:leader="none"/>
+        </w:tabs>
+        <w:ind w:left="1276" w:right="567" w:hanging="283"/>
+        <w:rPr/>
+      </w:pPr>
+      <w:r>
+        <w:rPr>
+          <w:rStyle w:val="StrongEmphasis"/>
+        </w:rPr>
+        <w:t>Captura de pantalla:</w:t>
+      </w:r>
+    </w:p>
+    <w:p>
+      <w:pPr>
+        <w:pStyle w:val="FormattedParagraph"/>
+        <w:numPr>
+          <w:ilvl w:val="0"/>
+          <w:numId w:val="0"/>
+        </w:numPr>
+        <w:tabs>
+          <w:tab w:val="clear" w:pos="709"/>
+          <w:tab w:val="left" w:pos="1276" w:leader="none"/>
+        </w:tabs>
+        <w:ind w:left="1276" w:right="567" w:hanging="0"/>
+        <w:rPr/>
+      </w:pPr>
+      <w:r>
+        <w:rPr/>
+        <w:drawing>
+          <wp:anchor behindDoc="0" distT="0" distB="0" distL="0" distR="0" simplePos="0" locked="0" layoutInCell="0" allowOverlap="1" relativeHeight="14">
+            <wp:simplePos x="0" y="0"/>
+            <wp:positionH relativeFrom="column">
+              <wp:align>center</wp:align>
+            </wp:positionH>
+            <wp:positionV relativeFrom="paragraph">
+              <wp:posOffset>635</wp:posOffset>
+            </wp:positionV>
+            <wp:extent cx="4572000" cy="7858125"/>
+            <wp:effectExtent l="0" t="0" r="0" b="0"/>
+            <wp:wrapSquare wrapText="largest"/>
+            <wp:docPr id="13" name="Image13" descr=""/>
+            <wp:cNvGraphicFramePr>
+              <a:graphicFrameLocks xmlns:a="http://schemas.openxmlformats.org/drawingml/2006/main" noChangeAspect="1"/>
+            </wp:cNvGraphicFramePr>
+            <a:graphic xmlns:a="http://schemas.openxmlformats.org/drawingml/2006/main">
+              <a:graphicData uri="http://schemas.openxmlformats.org/drawingml/2006/picture">
+                <pic:pic xmlns:pic="http://schemas.openxmlformats.org/drawingml/2006/picture">
+                  <pic:nvPicPr>
+                    <pic:cNvPr id="13" name="Image13" descr=""/>
+                    <pic:cNvPicPr>
+                      <a:picLocks noChangeAspect="1" noChangeArrowheads="1"/>
+                    </pic:cNvPicPr>
+                  </pic:nvPicPr>
+                  <pic:blipFill>
+                    <a:blip r:embed="rId33"/>
+                    <a:stretch>
+                      <a:fillRect/>
+                    </a:stretch>
+                  </pic:blipFill>
+                  <pic:spPr bwMode="auto">
+                    <a:xfrm>
+                      <a:off x="0" y="0"/>
+                      <a:ext cx="4572000" cy="7858125"/>
+                    </a:xfrm>
+                    <a:prstGeom prst="rect">
+                      <a:avLst/>
+                    </a:prstGeom>
+                  </pic:spPr>
+                </pic:pic>
+              </a:graphicData>
+            </a:graphic>
+          </wp:anchor>
+        </w:drawing>
+      </w:r>
+    </w:p>
+    <w:p>
+      <w:pPr>
+        <w:pStyle w:val="FormattedParagraph"/>
+        <w:tabs>
+          <w:tab w:val="clear" w:pos="709"/>
+          <w:tab w:val="left" w:pos="1276" w:leader="none"/>
+        </w:tabs>
+        <w:ind w:left="1276" w:right="567" w:hanging="283"/>
+        <w:rPr>
+          <w:rStyle w:val="StrongEmphasis"/>
+        </w:rPr>
+      </w:pPr>
+      <w:r>
+        <w:rPr/>
+        <w:drawing>
+          <wp:anchor behindDoc="0" distT="0" distB="0" distL="0" distR="0" simplePos="0" locked="0" layoutInCell="0" allowOverlap="1" relativeHeight="15">
+            <wp:simplePos x="0" y="0"/>
+            <wp:positionH relativeFrom="column">
+              <wp:align>center</wp:align>
+            </wp:positionH>
+            <wp:positionV relativeFrom="paragraph">
+              <wp:posOffset>635</wp:posOffset>
+            </wp:positionV>
+            <wp:extent cx="4572000" cy="7572375"/>
+            <wp:effectExtent l="0" t="0" r="0" b="0"/>
+            <wp:wrapSquare wrapText="largest"/>
+            <wp:docPr id="14" name="Image14" descr=""/>
+            <wp:cNvGraphicFramePr>
+              <a:graphicFrameLocks xmlns:a="http://schemas.openxmlformats.org/drawingml/2006/main" noChangeAspect="1"/>
+            </wp:cNvGraphicFramePr>
+            <a:graphic xmlns:a="http://schemas.openxmlformats.org/drawingml/2006/main">
+              <a:graphicData uri="http://schemas.openxmlformats.org/drawingml/2006/picture">
+                <pic:pic xmlns:pic="http://schemas.openxmlformats.org/drawingml/2006/picture">
+                  <pic:nvPicPr>
+                    <pic:cNvPr id="14" name="Image14" descr=""/>
+                    <pic:cNvPicPr>
+                      <a:picLocks noChangeAspect="1" noChangeArrowheads="1"/>
+                    </pic:cNvPicPr>
+                  </pic:nvPicPr>
+                  <pic:blipFill>
+                    <a:blip r:embed="rId34"/>
+                    <a:stretch>
+                      <a:fillRect/>
+                    </a:stretch>
+                  </pic:blipFill>
+                  <pic:spPr bwMode="auto">
+                    <a:xfrm>
+                      <a:off x="0" y="0"/>
+                      <a:ext cx="4572000" cy="7572375"/>
+                    </a:xfrm>
+                    <a:prstGeom prst="rect">
+                      <a:avLst/>
+                    </a:prstGeom>
+                  </pic:spPr>
+                </pic:pic>
+              </a:graphicData>
+            </a:graphic>
+          </wp:anchor>
+        </w:drawing>
+      </w:r>
+    </w:p>
+    <w:p>
+      <w:pPr>
+        <w:pStyle w:val="FormattedParagraph"/>
+        <w:tabs>
+          <w:tab w:val="clear" w:pos="709"/>
+          <w:tab w:val="left" w:pos="1276" w:leader="none"/>
+        </w:tabs>
+        <w:ind w:left="1276" w:right="567" w:hanging="283"/>
+        <w:rPr>
+          <w:rStyle w:val="StrongEmphasis"/>
+        </w:rPr>
+      </w:pPr>
+      <w:r>
+        <w:rPr/>
+        <w:drawing>
+          <wp:anchor behindDoc="0" distT="0" distB="0" distL="0" distR="0" simplePos="0" locked="0" layoutInCell="0" allowOverlap="1" relativeHeight="16">
+            <wp:simplePos x="0" y="0"/>
+            <wp:positionH relativeFrom="column">
+              <wp:align>center</wp:align>
+            </wp:positionH>
+            <wp:positionV relativeFrom="paragraph">
+              <wp:posOffset>635</wp:posOffset>
+            </wp:positionV>
+            <wp:extent cx="4572000" cy="3143250"/>
+            <wp:effectExtent l="0" t="0" r="0" b="0"/>
+            <wp:wrapSquare wrapText="largest"/>
+            <wp:docPr id="15" name="Image15" descr=""/>
+            <wp:cNvGraphicFramePr>
+              <a:graphicFrameLocks xmlns:a="http://schemas.openxmlformats.org/drawingml/2006/main" noChangeAspect="1"/>
+            </wp:cNvGraphicFramePr>
+            <a:graphic xmlns:a="http://schemas.openxmlformats.org/drawingml/2006/main">
+              <a:graphicData uri="http://schemas.openxmlformats.org/drawingml/2006/picture">
+                <pic:pic xmlns:pic="http://schemas.openxmlformats.org/drawingml/2006/picture">
+                  <pic:nvPicPr>
+                    <pic:cNvPr id="15" name="Image15" descr=""/>
+                    <pic:cNvPicPr>
+                      <a:picLocks noChangeAspect="1" noChangeArrowheads="1"/>
+                    </pic:cNvPicPr>
+                  </pic:nvPicPr>
+                  <pic:blipFill>
+                    <a:blip r:embed="rId35"/>
+                    <a:stretch>
+                      <a:fillRect/>
+                    </a:stretch>
+                  </pic:blipFill>
+                  <pic:spPr bwMode="auto">
+                    <a:xfrm>
+                      <a:off x="0" y="0"/>
+                      <a:ext cx="4572000" cy="3143250"/>
+                    </a:xfrm>
+                    <a:prstGeom prst="rect">
+                      <a:avLst/>
+                    </a:prstGeom>
+                  </pic:spPr>
+                </pic:pic>
+              </a:graphicData>
+            </a:graphic>
+          </wp:anchor>
+        </w:drawing>
+      </w:r>
+    </w:p>
+    <w:p>
+      <w:pPr>
+        <w:pStyle w:val="FormattedParagraph"/>
+        <w:rPr/>
+      </w:pPr>
+      <w:r>
+        <w:rPr/>
+      </w:r>
+    </w:p>
+    <w:p>
+      <w:pPr>
+        <w:pStyle w:val="Heading4"/>
+        <w:rPr>
+          <w:rStyle w:val="StrongEmphasis"/>
+          <w:b/>
+          <w:b/>
+        </w:rPr>
+      </w:pPr>
+      <w:r>
+        <w:rPr/>
+      </w:r>
+    </w:p>
+    <w:p>
+      <w:pPr>
+        <w:pStyle w:val="TextBody"/>
+        <w:rPr>
+          <w:rStyle w:val="StrongEmphasis"/>
+          <w:b/>
+          <w:b/>
+        </w:rPr>
+      </w:pPr>
+      <w:r>
+        <w:rPr/>
+      </w:r>
+    </w:p>
+    <w:p>
+      <w:pPr>
+        <w:pStyle w:val="TextBody"/>
+        <w:rPr>
+          <w:rStyle w:val="StrongEmphasis"/>
+          <w:b/>
+          <w:b/>
+        </w:rPr>
+      </w:pPr>
+      <w:r>
+        <w:rPr/>
+      </w:r>
+    </w:p>
+    <w:p>
+      <w:pPr>
+        <w:pStyle w:val="TextBody"/>
+        <w:rPr>
+          <w:rStyle w:val="StrongEmphasis"/>
+          <w:b/>
+          <w:b/>
+        </w:rPr>
+      </w:pPr>
+      <w:r>
+        <w:rPr/>
+      </w:r>
+    </w:p>
+    <w:p>
+      <w:pPr>
+        <w:pStyle w:val="TextBody"/>
+        <w:rPr>
+          <w:rStyle w:val="StrongEmphasis"/>
+          <w:b/>
+          <w:b/>
+        </w:rPr>
+      </w:pPr>
+      <w:r>
+        <w:rPr/>
+      </w:r>
+    </w:p>
+    <w:p>
+      <w:pPr>
+        <w:pStyle w:val="TextBody"/>
+        <w:rPr>
+          <w:rStyle w:val="StrongEmphasis"/>
+          <w:b/>
+          <w:b/>
+        </w:rPr>
+      </w:pPr>
+      <w:r>
+        <w:rPr/>
+      </w:r>
+    </w:p>
+    <w:p>
+      <w:pPr>
+        <w:pStyle w:val="TextBody"/>
+        <w:rPr>
+          <w:rStyle w:val="StrongEmphasis"/>
+          <w:b/>
+          <w:b/>
+        </w:rPr>
+      </w:pPr>
+      <w:r>
+        <w:rPr/>
+      </w:r>
+    </w:p>
+    <w:p>
+      <w:pPr>
+        <w:pStyle w:val="TextBody"/>
+        <w:rPr>
+          <w:rStyle w:val="StrongEmphasis"/>
+          <w:b/>
+          <w:b/>
+        </w:rPr>
+      </w:pPr>
+      <w:r>
+        <w:rPr/>
+      </w:r>
+    </w:p>
+    <w:p>
+      <w:pPr>
+        <w:pStyle w:val="TextBody"/>
+        <w:rPr>
+          <w:rStyle w:val="StrongEmphasis"/>
+          <w:b/>
+          <w:b/>
+        </w:rPr>
+      </w:pPr>
+      <w:r>
+        <w:rPr/>
+      </w:r>
+    </w:p>
+    <w:p>
+      <w:pPr>
+        <w:pStyle w:val="TextBody"/>
+        <w:rPr>
+          <w:rStyle w:val="StrongEmphasis"/>
+          <w:b/>
+          <w:b/>
+        </w:rPr>
+      </w:pPr>
+      <w:r>
+        <w:rPr/>
+      </w:r>
+    </w:p>
+    <w:p>
+      <w:pPr>
+        <w:pStyle w:val="TextBody"/>
+        <w:rPr>
+          <w:rStyle w:val="StrongEmphasis"/>
+          <w:b/>
+          <w:b/>
+        </w:rPr>
+      </w:pPr>
+      <w:r>
+        <w:rPr/>
+      </w:r>
+    </w:p>
+    <w:p>
+      <w:pPr>
+        <w:pStyle w:val="TextBody"/>
+        <w:rPr>
+          <w:rStyle w:val="StrongEmphasis"/>
+          <w:b/>
+          <w:b/>
+        </w:rPr>
+      </w:pPr>
+      <w:r>
+        <w:rPr/>
+      </w:r>
+    </w:p>
+    <w:p>
+      <w:pPr>
+        <w:pStyle w:val="TextBody"/>
+        <w:rPr>
+          <w:rStyle w:val="StrongEmphasis"/>
+          <w:b/>
+          <w:b/>
+        </w:rPr>
+      </w:pPr>
+      <w:r>
+        <w:rPr/>
+      </w:r>
+    </w:p>
+    <w:p>
+      <w:pPr>
+        <w:pStyle w:val="TextBody"/>
+        <w:rPr>
+          <w:rStyle w:val="StrongEmphasis"/>
+          <w:b/>
+          <w:b/>
+        </w:rPr>
+      </w:pPr>
+      <w:r>
+        <w:rPr/>
+      </w:r>
+    </w:p>
+    <w:p>
+      <w:pPr>
+        <w:pStyle w:val="TextBody"/>
+        <w:rPr>
+          <w:rStyle w:val="StrongEmphasis"/>
+          <w:b/>
+          <w:b/>
+        </w:rPr>
+      </w:pPr>
+      <w:r>
+        <w:rPr/>
+      </w:r>
+    </w:p>
+    <w:p>
+      <w:pPr>
+        <w:pStyle w:val="TextBody"/>
+        <w:rPr>
+          <w:rStyle w:val="StrongEmphasis"/>
+          <w:b/>
+          <w:b/>
+        </w:rPr>
+      </w:pPr>
+      <w:r>
+        <w:rPr/>
+      </w:r>
+    </w:p>
+    <w:p>
+      <w:pPr>
+        <w:pStyle w:val="TextBody"/>
+        <w:rPr>
+          <w:rStyle w:val="StrongEmphasis"/>
+          <w:b/>
+          <w:b/>
+        </w:rPr>
+      </w:pPr>
+      <w:r>
+        <w:rPr/>
+      </w:r>
+    </w:p>
+    <w:p>
+      <w:pPr>
+        <w:pStyle w:val="TextBody"/>
+        <w:rPr>
+          <w:rStyle w:val="StrongEmphasis"/>
+          <w:b/>
+          <w:b/>
+        </w:rPr>
+      </w:pPr>
+      <w:r>
+        <w:rPr/>
+      </w:r>
+    </w:p>
+    <w:p>
+      <w:pPr>
+        <w:pStyle w:val="Heading3"/>
+        <w:rPr/>
+      </w:pPr>
+      <w:r>
+        <w:rPr>
+          <w:rStyle w:val="StrongEmphasis"/>
+          <w:b/>
+        </w:rPr>
+        <w:t>6</w:t>
+      </w:r>
+      <w:r>
+        <w:rPr>
+          <w:rStyle w:val="StrongEmphasis"/>
+          <w:b/>
+        </w:rPr>
+        <w:t xml:space="preserve">. </w:t>
+      </w:r>
+      <w:r>
+        <w:rPr>
+          <w:rStyle w:val="StrongEmphasis"/>
+          <w:b/>
+        </w:rPr>
+        <w:t>Conclusiones</w:t>
+      </w:r>
+    </w:p>
+    <w:p>
+      <w:pPr>
+        <w:pStyle w:val="FormattedParagraph"/>
+        <w:rPr/>
+      </w:pPr>
+      <w:r>
+        <w:rPr>
+          <w:rStyle w:val="StrongEmphasis"/>
+          <w:rFonts w:eastAsia="Noto Serif CJK SC" w:cs="Lohit Devanagari"/>
+          <w:b w:val="false"/>
+          <w:bCs w:val="false"/>
+          <w:color w:val="auto"/>
+          <w:kern w:val="2"/>
+          <w:sz w:val="24"/>
+          <w:szCs w:val="24"/>
+          <w:lang w:val="es-ES" w:eastAsia="zh-CN" w:bidi="hi-IN"/>
+        </w:rPr>
+        <w:t>El desarrollo de esta página web, que alberga dos juegos clásicos (</w:t>
+      </w:r>
+      <w:r>
+        <w:rPr>
+          <w:rStyle w:val="StrongEmphasis"/>
+          <w:rFonts w:eastAsia="Noto Serif CJK SC" w:cs="Lohit Devanagari"/>
+          <w:color w:val="auto"/>
+          <w:kern w:val="2"/>
+          <w:sz w:val="24"/>
+          <w:szCs w:val="24"/>
+          <w:lang w:val="es-ES" w:eastAsia="zh-CN" w:bidi="hi-IN"/>
+        </w:rPr>
+        <w:t>Eldrow</w:t>
+      </w:r>
+      <w:r>
+        <w:rPr>
+          <w:rStyle w:val="StrongEmphasis"/>
+          <w:rFonts w:eastAsia="Noto Serif CJK SC" w:cs="Lohit Devanagari"/>
+          <w:b w:val="false"/>
+          <w:bCs w:val="false"/>
+          <w:color w:val="auto"/>
+          <w:kern w:val="2"/>
+          <w:sz w:val="24"/>
+          <w:szCs w:val="24"/>
+          <w:lang w:val="es-ES" w:eastAsia="zh-CN" w:bidi="hi-IN"/>
+        </w:rPr>
+        <w:t xml:space="preserve">, un clon de Wordle, y </w:t>
+      </w:r>
+      <w:r>
+        <w:rPr>
+          <w:rStyle w:val="StrongEmphasis"/>
+          <w:rFonts w:eastAsia="Noto Serif CJK SC" w:cs="Lohit Devanagari"/>
+          <w:color w:val="auto"/>
+          <w:kern w:val="2"/>
+          <w:sz w:val="24"/>
+          <w:szCs w:val="24"/>
+          <w:lang w:val="es-ES" w:eastAsia="zh-CN" w:bidi="hi-IN"/>
+        </w:rPr>
+        <w:t>Ekans</w:t>
+      </w:r>
+      <w:r>
+        <w:rPr>
+          <w:rStyle w:val="StrongEmphasis"/>
+          <w:rFonts w:eastAsia="Noto Serif CJK SC" w:cs="Lohit Devanagari"/>
+          <w:b w:val="false"/>
+          <w:bCs w:val="false"/>
+          <w:color w:val="auto"/>
+          <w:kern w:val="2"/>
+          <w:sz w:val="24"/>
+          <w:szCs w:val="24"/>
+          <w:lang w:val="es-ES" w:eastAsia="zh-CN" w:bidi="hi-IN"/>
+        </w:rPr>
+        <w:t xml:space="preserve">, un clon de Snake), ha sido una experiencia enriquecedora y desafiante. A lo largo del proyecto, se han aplicado y reforzado conocimientos fundamentales en tecnologías web como </w:t>
+      </w:r>
+      <w:r>
+        <w:rPr>
+          <w:rStyle w:val="StrongEmphasis"/>
+          <w:rFonts w:eastAsia="Noto Serif CJK SC" w:cs="Lohit Devanagari"/>
+          <w:color w:val="auto"/>
+          <w:kern w:val="2"/>
+          <w:sz w:val="24"/>
+          <w:szCs w:val="24"/>
+          <w:lang w:val="es-ES" w:eastAsia="zh-CN" w:bidi="hi-IN"/>
+        </w:rPr>
+        <w:t>HTML</w:t>
+      </w:r>
+      <w:r>
+        <w:rPr>
+          <w:rStyle w:val="StrongEmphasis"/>
+          <w:rFonts w:eastAsia="Noto Serif CJK SC" w:cs="Lohit Devanagari"/>
+          <w:b w:val="false"/>
+          <w:bCs w:val="false"/>
+          <w:color w:val="auto"/>
+          <w:kern w:val="2"/>
+          <w:sz w:val="24"/>
+          <w:szCs w:val="24"/>
+          <w:lang w:val="es-ES" w:eastAsia="zh-CN" w:bidi="hi-IN"/>
+        </w:rPr>
+        <w:t xml:space="preserve">, </w:t>
+      </w:r>
+      <w:r>
+        <w:rPr>
+          <w:rStyle w:val="StrongEmphasis"/>
+          <w:rFonts w:eastAsia="Noto Serif CJK SC" w:cs="Lohit Devanagari"/>
+          <w:color w:val="auto"/>
+          <w:kern w:val="2"/>
+          <w:sz w:val="24"/>
+          <w:szCs w:val="24"/>
+          <w:lang w:val="es-ES" w:eastAsia="zh-CN" w:bidi="hi-IN"/>
+        </w:rPr>
+        <w:t>CSS</w:t>
+      </w:r>
+      <w:r>
+        <w:rPr>
+          <w:rStyle w:val="StrongEmphasis"/>
+          <w:rFonts w:eastAsia="Noto Serif CJK SC" w:cs="Lohit Devanagari"/>
+          <w:b w:val="false"/>
+          <w:bCs w:val="false"/>
+          <w:color w:val="auto"/>
+          <w:kern w:val="2"/>
+          <w:sz w:val="24"/>
+          <w:szCs w:val="24"/>
+          <w:lang w:val="es-ES" w:eastAsia="zh-CN" w:bidi="hi-IN"/>
+        </w:rPr>
+        <w:t xml:space="preserve"> y </w:t>
+      </w:r>
+      <w:r>
+        <w:rPr>
+          <w:rStyle w:val="StrongEmphasis"/>
+          <w:rFonts w:eastAsia="Noto Serif CJK SC" w:cs="Lohit Devanagari"/>
+          <w:color w:val="auto"/>
+          <w:kern w:val="2"/>
+          <w:sz w:val="24"/>
+          <w:szCs w:val="24"/>
+          <w:lang w:val="es-ES" w:eastAsia="zh-CN" w:bidi="hi-IN"/>
+        </w:rPr>
+        <w:t>JavaScript</w:t>
+      </w:r>
+      <w:r>
+        <w:rPr>
+          <w:rStyle w:val="StrongEmphasis"/>
+          <w:rFonts w:eastAsia="Noto Serif CJK SC" w:cs="Lohit Devanagari"/>
+          <w:b w:val="false"/>
+          <w:bCs w:val="false"/>
+          <w:color w:val="auto"/>
+          <w:kern w:val="2"/>
+          <w:sz w:val="24"/>
+          <w:szCs w:val="24"/>
+          <w:lang w:val="es-ES" w:eastAsia="zh-CN" w:bidi="hi-IN"/>
+        </w:rPr>
+        <w:t>, sin recurrir a frameworks o librerías externas. Esto ha permitido un mayor entendimiento de cómo funcionan estas tecnologías en su forma más pura y cómo pueden combinarse para crear aplicaciones interactivas y funcionales.</w:t>
+      </w:r>
+    </w:p>
+    <w:p>
+      <w:pPr>
+        <w:pStyle w:val="Heading4"/>
+        <w:rPr/>
+      </w:pPr>
+      <w:r>
+        <w:rPr>
+          <w:rStyle w:val="StrongEmphasis"/>
+          <w:b/>
+        </w:rPr>
+        <w:t>Logros Principales</w:t>
+      </w:r>
+    </w:p>
+    <w:p>
+      <w:pPr>
+        <w:pStyle w:val="TextBody"/>
+        <w:numPr>
+          <w:ilvl w:val="0"/>
           <w:numId w:val="35"/>
         </w:numPr>
         <w:tabs>
           <w:tab w:val="clear" w:pos="709"/>
-          <w:tab w:val="left" w:pos="1985" w:leader="none"/>
-        </w:tabs>
-        <w:ind w:left="1985" w:right="567" w:hanging="283"/>
-        <w:rPr/>
-      </w:pPr>
-      <w:r>
-        <w:rPr/>
-        <w:t>Repositorio de un clon de Snake en JavaScript, utilizado como referencia.</w:t>
-      </w:r>
-    </w:p>
-    <w:p>
-      <w:pPr>
-        <w:pStyle w:val="FormattedParagraph"/>
-        <w:rPr>
-          <w:rStyle w:val="StrongEmphasis"/>
+          <w:tab w:val="left" w:pos="0" w:leader="none"/>
+        </w:tabs>
+        <w:ind w:left="709" w:hanging="283"/>
+        <w:rPr/>
+      </w:pPr>
+      <w:r>
+        <w:rPr>
+          <w:rStyle w:val="StrongEmphasis"/>
+        </w:rPr>
+        <w:t>Aprendizaje Práctico</w:t>
+      </w:r>
+      <w:r>
+        <w:rPr/>
+        <w:t>: Este proyecto ha servido como una excelente oportunidad para poner en práctica conceptos teóricos de desarrollo web. Desde la estructura básica de HTML hasta la lógica compleja de JavaScript, cada aspecto del desarrollo ha sido una oportunidad para aprender y mejorar.</w:t>
+      </w:r>
+    </w:p>
+    <w:p>
+      <w:pPr>
+        <w:pStyle w:val="TextBody"/>
+        <w:numPr>
+          <w:ilvl w:val="0"/>
+          <w:numId w:val="35"/>
+        </w:numPr>
+        <w:tabs>
+          <w:tab w:val="clear" w:pos="709"/>
+          <w:tab w:val="left" w:pos="0" w:leader="none"/>
+        </w:tabs>
+        <w:ind w:left="709" w:hanging="283"/>
+        <w:rPr/>
+      </w:pPr>
+      <w:r>
+        <w:rPr>
+          <w:rStyle w:val="StrongEmphasis"/>
+        </w:rPr>
+        <w:t>Implementación de Juegos Clásicos</w:t>
+      </w:r>
+      <w:r>
+        <w:rPr/>
+        <w:t xml:space="preserve">: La creación de </w:t>
+      </w:r>
+      <w:r>
+        <w:rPr>
+          <w:rStyle w:val="StrongEmphasis"/>
+        </w:rPr>
+        <w:t>Eldrow</w:t>
+      </w:r>
+      <w:r>
+        <w:rPr/>
+        <w:t xml:space="preserve"> y </w:t>
+      </w:r>
+      <w:r>
+        <w:rPr>
+          <w:rStyle w:val="StrongEmphasis"/>
+        </w:rPr>
+        <w:t>Ekans</w:t>
+      </w:r>
+      <w:r>
+        <w:rPr/>
+        <w:t xml:space="preserve"> ha permitido explorar la lógica detrás de dos juegos muy diferentes. En el caso de </w:t>
+      </w:r>
+      <w:r>
+        <w:rPr>
+          <w:rStyle w:val="StrongEmphasis"/>
+        </w:rPr>
+        <w:t>Eldrow</w:t>
+      </w:r>
+      <w:r>
+        <w:rPr/>
+        <w:t xml:space="preserve">, se trabajó en la generación de palabras aleatorias, la validación de intentos y la retroalimentación visual. En </w:t>
+      </w:r>
+      <w:r>
+        <w:rPr>
+          <w:rStyle w:val="StrongEmphasis"/>
+        </w:rPr>
+        <w:t>Ekans</w:t>
+      </w:r>
+      <w:r>
+        <w:rPr/>
+        <w:t>, se implementó el movimiento de la serpiente, la generación de comida, la detección de colisiones y la gestión de obstáculos. Ambos juegos han sido diseñados para ser intuitivos y divertidos, manteniendo la esencia de los originales.</w:t>
+      </w:r>
+    </w:p>
+    <w:p>
+      <w:pPr>
+        <w:pStyle w:val="TextBody"/>
+        <w:numPr>
+          <w:ilvl w:val="0"/>
+          <w:numId w:val="35"/>
+        </w:numPr>
+        <w:tabs>
+          <w:tab w:val="clear" w:pos="709"/>
+          <w:tab w:val="left" w:pos="0" w:leader="none"/>
+        </w:tabs>
+        <w:ind w:left="709" w:hanging="283"/>
+        <w:rPr/>
+      </w:pPr>
+      <w:r>
+        <w:rPr>
+          <w:rStyle w:val="StrongEmphasis"/>
+        </w:rPr>
+        <w:t>Accesibilidad y Personalización</w:t>
+      </w:r>
+      <w:r>
+        <w:rPr/>
+        <w:t>: Uno de los aspectos más destacados del proyecto ha sido la inclusión de funcionalidades que mejoran la accesibilidad y la experiencia del usuario. La implementación de un sistema de temas claro/oscuro y un modo daltónico no solo ha hecho que la página sea más inclusiva, sino que también ha permitido explorar cómo gestionar cambios dinámicos en la interfaz de usuario.</w:t>
+      </w:r>
+    </w:p>
+    <w:p>
+      <w:pPr>
+        <w:pStyle w:val="Heading4"/>
+        <w:rPr/>
+      </w:pPr>
+      <w:r>
+        <w:rPr>
+          <w:rStyle w:val="StrongEmphasis"/>
+          <w:b/>
+        </w:rPr>
+        <w:t>Desafíos y Soluciones</w:t>
+      </w:r>
+    </w:p>
+    <w:p>
+      <w:pPr>
+        <w:pStyle w:val="TextBody"/>
+        <w:widowControl/>
+        <w:suppressAutoHyphens w:val="true"/>
+        <w:bidi w:val="0"/>
+        <w:ind w:left="540" w:right="0" w:hanging="0"/>
+        <w:jc w:val="left"/>
+        <w:rPr/>
+      </w:pPr>
+      <w:r>
+        <w:rPr/>
+        <w:t xml:space="preserve">Durante el desarrollo, surgieron varios desafíos técnicos, como la implementación de la lógica de colisiones en </w:t>
+      </w:r>
+      <w:r>
+        <w:rPr>
+          <w:rStyle w:val="StrongEmphasis"/>
+        </w:rPr>
+        <w:t>Ekans</w:t>
+      </w:r>
+      <w:r>
+        <w:rPr/>
+        <w:t>, la gestión dinámica de los temas claro/oscuro y la implementación del modo daltónico sin afectar el rendimiento. Cada uno de estos desafíos se abordó con soluciones creativas, como el uso de variables CSS personalizadas, la detección de colisiones basada en la posición de la serpiente y la implementación de clases CSS adicionales para el modo daltónico.</w:t>
+      </w:r>
+    </w:p>
+    <w:p>
+      <w:pPr>
+        <w:pStyle w:val="Heading4"/>
+        <w:widowControl/>
+        <w:suppressAutoHyphens w:val="true"/>
+        <w:bidi w:val="0"/>
+        <w:ind w:right="0" w:hanging="0"/>
+        <w:jc w:val="left"/>
+        <w:rPr/>
+      </w:pPr>
+      <w:r>
+        <w:rPr>
+          <w:rStyle w:val="StrongEmphasis"/>
+          <w:b/>
+        </w:rPr>
+        <w:t>Reflexiones Finales</w:t>
+      </w:r>
+    </w:p>
+    <w:p>
+      <w:pPr>
+        <w:pStyle w:val="TextBody"/>
+        <w:widowControl/>
+        <w:suppressAutoHyphens w:val="true"/>
+        <w:bidi w:val="0"/>
+        <w:ind w:left="540" w:right="0" w:hanging="0"/>
+        <w:jc w:val="left"/>
+        <w:rPr/>
+      </w:pPr>
+      <w:r>
+        <w:rPr/>
+        <w:t>Este proyecto ha demostrado que, incluso con tecnologías básicas como HTML, CSS y JavaScript, es posible crear aplicaciones web completas y funcionales. La elección de no utilizar frameworks o librerías externas ha permitido un mayor control sobre el código y una comprensión más profunda de cómo funcionan las tecnologías web subyacentes.</w:t>
+      </w:r>
+    </w:p>
+    <w:p>
+      <w:pPr>
+        <w:pStyle w:val="TextBody"/>
+        <w:widowControl/>
+        <w:suppressAutoHyphens w:val="true"/>
+        <w:bidi w:val="0"/>
+        <w:spacing w:lineRule="auto" w:line="276" w:before="0" w:after="140"/>
+        <w:ind w:left="540" w:right="0" w:hanging="0"/>
+        <w:jc w:val="left"/>
+        <w:rPr/>
+      </w:pPr>
+      <w:r>
+        <w:rPr/>
+        <w:t>Además, la inclusión de funcionalidades como los temas claro/oscuro y el modo daltónico ha sido un recordatorio de la importancia de la accesibilidad en el desarrollo web. Crear experiencias que sean inclusivas y accesibles para todos los usuarios no solo mejora la calidad del producto, sino que también contribuye a un internet más equitativo.</w:t>
+      </w:r>
+    </w:p>
+    <w:p>
+      <w:pPr>
+        <w:pStyle w:val="TextBody"/>
+        <w:widowControl/>
+        <w:suppressAutoHyphens w:val="true"/>
+        <w:bidi w:val="0"/>
+        <w:spacing w:lineRule="auto" w:line="276" w:before="0" w:after="140"/>
+        <w:ind w:left="540" w:right="0" w:hanging="0"/>
+        <w:jc w:val="left"/>
+        <w:rPr/>
+      </w:pPr>
+      <w:r>
+        <w:rPr/>
+        <w:t xml:space="preserve">En conclusión, este proyecto ha sido una excelente oportunidad para aplicar conocimientos, enfrentar desafíos técnicos y crear algo que no solo es funcional, sino también divertido y accesible. Esperamos que los usuarios disfruten de </w:t>
+      </w:r>
+      <w:r>
+        <w:rPr>
+          <w:rStyle w:val="StrongEmphasis"/>
+        </w:rPr>
+        <w:t>Eldrow</w:t>
+      </w:r>
+      <w:r>
+        <w:rPr/>
+        <w:t xml:space="preserve"> y </w:t>
+      </w:r>
+      <w:r>
+        <w:rPr>
+          <w:rStyle w:val="StrongEmphasis"/>
+        </w:rPr>
+        <w:t>Ekans</w:t>
+      </w:r>
+      <w:r>
+        <w:rPr/>
+        <w:t xml:space="preserve"> tanto como nosotros disfrutamos creándolos.</w:t>
+      </w:r>
+    </w:p>
+    <w:p>
+      <w:pPr>
+        <w:pStyle w:val="Heading3"/>
+        <w:rPr/>
+      </w:pPr>
+      <w:r>
+        <w:rPr>
+          <w:rStyle w:val="StrongEmphasis"/>
+          <w:b/>
+        </w:rPr>
+        <w:t>Próximos Pasos</w:t>
+      </w:r>
+    </w:p>
+    <w:p>
+      <w:pPr>
+        <w:pStyle w:val="TextBody"/>
+        <w:widowControl/>
+        <w:suppressAutoHyphens w:val="true"/>
+        <w:bidi w:val="0"/>
+        <w:spacing w:lineRule="auto" w:line="276" w:before="0" w:after="140"/>
+        <w:ind w:left="540" w:right="0" w:hanging="0"/>
+        <w:jc w:val="left"/>
+        <w:rPr/>
+      </w:pPr>
+      <w:r>
+        <w:rPr/>
+        <w:t xml:space="preserve">Aunque el proyecto está completo, siempre hay espacio para mejoras. Algunas ideas </w:t>
+      </w:r>
+      <w:r>
+        <w:rPr/>
+        <w:t>que se quedaron en el tintero</w:t>
+      </w:r>
+      <w:r>
+        <w:rPr/>
+        <w:t xml:space="preserve"> futuras actualizaciones incluyen:</w:t>
+      </w:r>
+    </w:p>
+    <w:p>
+      <w:pPr>
+        <w:pStyle w:val="TextBody"/>
+        <w:numPr>
+          <w:ilvl w:val="0"/>
+          <w:numId w:val="36"/>
+        </w:numPr>
+        <w:tabs>
+          <w:tab w:val="clear" w:pos="709"/>
+          <w:tab w:val="left" w:pos="0" w:leader="none"/>
+        </w:tabs>
+        <w:ind w:left="709" w:hanging="283"/>
+        <w:rPr/>
+      </w:pPr>
+      <w:r>
+        <w:rPr>
+          <w:rStyle w:val="StrongEmphasis"/>
+        </w:rPr>
+        <w:t>Añadir más niveles o modos de dificultad</w:t>
+      </w:r>
+      <w:r>
+        <w:rPr/>
+        <w:t xml:space="preserve"> en ambos juegos para aumentar la rejugabilidad.</w:t>
+      </w:r>
+    </w:p>
+    <w:p>
+      <w:pPr>
+        <w:pStyle w:val="TextBody"/>
+        <w:numPr>
+          <w:ilvl w:val="0"/>
+          <w:numId w:val="36"/>
+        </w:numPr>
+        <w:tabs>
+          <w:tab w:val="clear" w:pos="709"/>
+          <w:tab w:val="left" w:pos="0" w:leader="none"/>
+        </w:tabs>
+        <w:ind w:left="709" w:hanging="283"/>
+        <w:rPr>
+          <w:b/>
+          <w:b/>
+          <w:bCs/>
+        </w:rPr>
+      </w:pPr>
+      <w:r>
+        <w:rPr>
+          <w:b/>
+          <w:bCs/>
+        </w:rPr>
+        <w:t>Selecci</w:t>
+      </w:r>
+      <w:r>
+        <w:rPr>
+          <w:rFonts w:eastAsia="Noto Serif CJK SC" w:cs="Lohit Devanagari"/>
+          <w:b/>
+          <w:bCs/>
+          <w:color w:val="auto"/>
+          <w:kern w:val="2"/>
+          <w:sz w:val="24"/>
+          <w:szCs w:val="24"/>
+          <w:lang w:val="es-ES" w:eastAsia="zh-CN" w:bidi="hi-IN"/>
+        </w:rPr>
+        <w:t xml:space="preserve">ón de nivel y tamaño del grid </w:t>
+      </w:r>
+      <w:r>
+        <w:rPr>
+          <w:rFonts w:eastAsia="Noto Serif CJK SC" w:cs="Lohit Devanagari"/>
+          <w:b w:val="false"/>
+          <w:bCs w:val="false"/>
+          <w:color w:val="auto"/>
+          <w:kern w:val="2"/>
+          <w:sz w:val="24"/>
+          <w:szCs w:val="24"/>
+          <w:lang w:val="es-ES" w:eastAsia="zh-CN" w:bidi="hi-IN"/>
+        </w:rPr>
+        <w:t xml:space="preserve">en </w:t>
+      </w:r>
+      <w:r>
+        <w:rPr>
+          <w:rFonts w:eastAsia="Noto Serif CJK SC" w:cs="Lohit Devanagari"/>
+          <w:b/>
+          <w:bCs/>
+          <w:color w:val="auto"/>
+          <w:kern w:val="2"/>
+          <w:sz w:val="24"/>
+          <w:szCs w:val="24"/>
+          <w:lang w:val="es-ES" w:eastAsia="zh-CN" w:bidi="hi-IN"/>
+        </w:rPr>
+        <w:t xml:space="preserve">Ekans </w:t>
+      </w:r>
+      <w:r>
+        <w:rPr>
+          <w:rFonts w:eastAsia="Noto Serif CJK SC" w:cs="Lohit Devanagari"/>
+          <w:b w:val="false"/>
+          <w:bCs w:val="false"/>
+          <w:color w:val="auto"/>
+          <w:kern w:val="2"/>
+          <w:sz w:val="24"/>
+          <w:szCs w:val="24"/>
+          <w:lang w:val="es-ES" w:eastAsia="zh-CN" w:bidi="hi-IN"/>
+        </w:rPr>
+        <w:t>para que el usuario pueda elegir.</w:t>
+      </w:r>
+    </w:p>
+    <w:p>
+      <w:pPr>
+        <w:pStyle w:val="TextBody"/>
+        <w:numPr>
+          <w:ilvl w:val="0"/>
+          <w:numId w:val="36"/>
+        </w:numPr>
+        <w:tabs>
+          <w:tab w:val="clear" w:pos="709"/>
+          <w:tab w:val="left" w:pos="0" w:leader="none"/>
+        </w:tabs>
+        <w:ind w:left="709" w:hanging="283"/>
+        <w:rPr/>
+      </w:pPr>
+      <w:r>
+        <w:rPr>
+          <w:rStyle w:val="StrongEmphasis"/>
+        </w:rPr>
+        <w:t>Implementar un sistema de puntuaciones</w:t>
+      </w:r>
+      <w:r>
+        <w:rPr/>
+        <w:t xml:space="preserve"> para que los usuarios puedan competir entre sí.</w:t>
+      </w:r>
+    </w:p>
+    <w:p>
+      <w:pPr>
+        <w:pStyle w:val="TextBody"/>
+        <w:numPr>
+          <w:ilvl w:val="0"/>
+          <w:numId w:val="36"/>
+        </w:numPr>
+        <w:tabs>
+          <w:tab w:val="clear" w:pos="709"/>
+          <w:tab w:val="left" w:pos="0" w:leader="none"/>
+        </w:tabs>
+        <w:ind w:left="709" w:hanging="283"/>
+        <w:rPr/>
+      </w:pPr>
+      <w:r>
+        <w:rPr>
+          <w:rStyle w:val="StrongEmphasis"/>
+        </w:rPr>
+        <w:t>Explorar la integración de bases de datos</w:t>
+      </w:r>
+      <w:r>
+        <w:rPr/>
+        <w:t xml:space="preserve"> para guardar las preferencias de los usuarios o las puntuaciones más altas.</w:t>
+      </w:r>
+    </w:p>
+    <w:p>
+      <w:pPr>
+        <w:pStyle w:val="TextBody"/>
+        <w:numPr>
+          <w:ilvl w:val="0"/>
+          <w:numId w:val="36"/>
+        </w:numPr>
+        <w:tabs>
+          <w:tab w:val="clear" w:pos="709"/>
+          <w:tab w:val="left" w:pos="0" w:leader="none"/>
+        </w:tabs>
+        <w:ind w:left="709" w:hanging="283"/>
+        <w:rPr/>
+      </w:pPr>
+      <w:r>
+        <w:rPr>
+          <w:rStyle w:val="StrongEmphasis"/>
+        </w:rPr>
+        <w:t>Ampliar la accesibilidad</w:t>
+      </w:r>
+      <w:r>
+        <w:rPr/>
+        <w:t xml:space="preserve"> con más opciones de personalización, como tamaños de fuente ajustables o compatibilidad con lectores de pantalla.</w:t>
+      </w:r>
+    </w:p>
+    <w:p>
+      <w:pPr>
+        <w:pStyle w:val="TextBody"/>
+        <w:widowControl/>
+        <w:suppressAutoHyphens w:val="true"/>
+        <w:bidi w:val="0"/>
+        <w:spacing w:lineRule="auto" w:line="276" w:before="0" w:after="140"/>
+        <w:ind w:left="540" w:right="0" w:hanging="0"/>
+        <w:jc w:val="left"/>
+        <w:rPr/>
+      </w:pPr>
+      <w:r>
+        <w:rPr/>
+        <w:t>Este proyecto ha sido un punto de partida, y estamos emocionados por las posibilidades que el futuro puede traer.</w:t>
+      </w:r>
+    </w:p>
+    <w:p>
+      <w:pPr>
+        <w:pStyle w:val="FormattedParagraph"/>
+        <w:rPr>
+          <w:rStyle w:val="StrongEmphasis"/>
+          <w:rFonts w:ascii="Liberation Serif" w:hAnsi="Liberation Serif" w:eastAsia="Noto Serif CJK SC" w:cs="Lohit Devanagari"/>
+          <w:b w:val="false"/>
+          <w:b w:val="false"/>
+          <w:bCs w:val="false"/>
+          <w:color w:val="auto"/>
+          <w:kern w:val="2"/>
+          <w:sz w:val="24"/>
+          <w:szCs w:val="24"/>
+          <w:lang w:val="es-ES" w:eastAsia="zh-CN" w:bidi="hi-IN"/>
         </w:rPr>
       </w:pPr>
       <w:r>
@@ -5118,9 +8676,10 @@
       </w:r>
     </w:p>
     <w:sectPr>
+      <w:footerReference w:type="default" r:id="rId36"/>
       <w:type w:val="nextPage"/>
       <w:pgSz w:w="11906" w:h="16838"/>
-      <w:pgMar w:left="1134" w:right="1134" w:gutter="0" w:header="0" w:top="1134" w:footer="0" w:bottom="1134"/>
+      <w:pgMar w:left="1134" w:right="1134" w:gutter="0" w:header="0" w:top="1134" w:footer="1134" w:bottom="1693"/>
       <w:pgNumType w:fmt="decimal"/>
       <w:formProt w:val="false"/>
       <w:textDirection w:val="lrTb"/>
@@ -5130,6 +8689,37 @@
 </w:document>
 </file>
 
+<file path=word/footer1.xml><?xml version="1.0" encoding="utf-8"?>
+<w:ftr xmlns:o="urn:schemas-microsoft-com:office:office" xmlns:r="http://schemas.openxmlformats.org/officeDocument/2006/relationships" xmlns:v="urn:schemas-microsoft-com:vml" xmlns:w="http://schemas.openxmlformats.org/wordprocessingml/2006/main" xmlns:w10="urn:schemas-microsoft-com:office:word" xmlns:wp="http://schemas.openxmlformats.org/drawingml/2006/wordprocessingDrawing" xmlns:wps="http://schemas.microsoft.com/office/word/2010/wordprocessingShape" xmlns:wpg="http://schemas.microsoft.com/office/word/2010/wordprocessingGroup" xmlns:mc="http://schemas.openxmlformats.org/markup-compatibility/2006" xmlns:wp14="http://schemas.microsoft.com/office/word/2010/wordprocessingDrawing" xmlns:w14="http://schemas.microsoft.com/office/word/2010/wordml" xmlns:w15="http://schemas.microsoft.com/office/word/2012/wordml" mc:Ignorable="w14 wp14 w15">
+  <w:p>
+    <w:pPr>
+      <w:pStyle w:val="Footer"/>
+      <w:rPr/>
+    </w:pPr>
+    <w:r>
+      <w:rPr/>
+      <w:fldChar w:fldCharType="begin"/>
+    </w:r>
+    <w:r>
+      <w:rPr/>
+      <w:instrText xml:space="preserve"> PAGE </w:instrText>
+    </w:r>
+    <w:r>
+      <w:rPr/>
+      <w:fldChar w:fldCharType="separate"/>
+    </w:r>
+    <w:r>
+      <w:rPr/>
+      <w:t>24</w:t>
+    </w:r>
+    <w:r>
+      <w:rPr/>
+      <w:fldChar w:fldCharType="end"/>
+    </w:r>
+  </w:p>
+</w:ftr>
+</file>
+
 <file path=word/numbering.xml><?xml version="1.0" encoding="utf-8"?>
 <w:numbering xmlns:w="http://schemas.openxmlformats.org/wordprocessingml/2006/main" xmlns:o="urn:schemas-microsoft-com:office:office" xmlns:r="http://schemas.openxmlformats.org/officeDocument/2006/relationships" xmlns:v="urn:schemas-microsoft-com:vml" xmlns:mc="http://schemas.openxmlformats.org/markup-compatibility/2006" xmlns:w14="http://schemas.microsoft.com/office/word/2010/wordml" mc:Ignorable="w14">
   <w:abstractNum w:abstractNumId="1">
@@ -9634,9 +13224,9 @@
       <w:lvlJc w:val="left"/>
       <w:pPr>
         <w:tabs>
-          <w:tab w:val="num" w:pos="709"/>
-        </w:tabs>
-        <w:ind w:left="709" w:hanging="283"/>
+          <w:tab w:val="num" w:pos="1287"/>
+        </w:tabs>
+        <w:ind w:left="1287" w:hanging="360"/>
       </w:pPr>
       <w:rPr>
         <w:rFonts w:ascii="Symbol" w:hAnsi="Symbol" w:cs="Symbol" w:hint="default"/>
@@ -9645,31 +13235,31 @@
     <w:lvl w:ilvl="1">
       <w:start w:val="1"/>
       <w:numFmt w:val="bullet"/>
-      <w:lvlText w:val=""/>
-      <w:lvlJc w:val="left"/>
-      <w:pPr>
-        <w:tabs>
-          <w:tab w:val="num" w:pos="1418"/>
-        </w:tabs>
-        <w:ind w:left="1418" w:hanging="283"/>
-      </w:pPr>
-      <w:rPr>
-        <w:rFonts w:ascii="Symbol" w:hAnsi="Symbol" w:cs="Symbol" w:hint="default"/>
+      <w:lvlText w:val="◦"/>
+      <w:lvlJc w:val="left"/>
+      <w:pPr>
+        <w:tabs>
+          <w:tab w:val="num" w:pos="1647"/>
+        </w:tabs>
+        <w:ind w:left="1647" w:hanging="360"/>
+      </w:pPr>
+      <w:rPr>
+        <w:rFonts w:ascii="OpenSymbol" w:hAnsi="OpenSymbol" w:cs="OpenSymbol" w:hint="default"/>
       </w:rPr>
     </w:lvl>
     <w:lvl w:ilvl="2">
       <w:start w:val="1"/>
       <w:numFmt w:val="bullet"/>
-      <w:lvlText w:val=""/>
-      <w:lvlJc w:val="left"/>
-      <w:pPr>
-        <w:tabs>
-          <w:tab w:val="num" w:pos="2127"/>
-        </w:tabs>
-        <w:ind w:left="2127" w:hanging="283"/>
-      </w:pPr>
-      <w:rPr>
-        <w:rFonts w:ascii="Symbol" w:hAnsi="Symbol" w:cs="Symbol" w:hint="default"/>
+      <w:lvlText w:val="▪"/>
+      <w:lvlJc w:val="left"/>
+      <w:pPr>
+        <w:tabs>
+          <w:tab w:val="num" w:pos="2007"/>
+        </w:tabs>
+        <w:ind w:left="2007" w:hanging="360"/>
+      </w:pPr>
+      <w:rPr>
+        <w:rFonts w:ascii="OpenSymbol" w:hAnsi="OpenSymbol" w:cs="OpenSymbol" w:hint="default"/>
       </w:rPr>
     </w:lvl>
     <w:lvl w:ilvl="3">
@@ -9679,9 +13269,9 @@
       <w:lvlJc w:val="left"/>
       <w:pPr>
         <w:tabs>
-          <w:tab w:val="num" w:pos="2836"/>
-        </w:tabs>
-        <w:ind w:left="2836" w:hanging="283"/>
+          <w:tab w:val="num" w:pos="2367"/>
+        </w:tabs>
+        <w:ind w:left="2367" w:hanging="360"/>
       </w:pPr>
       <w:rPr>
         <w:rFonts w:ascii="Symbol" w:hAnsi="Symbol" w:cs="Symbol" w:hint="default"/>
@@ -9690,31 +13280,31 @@
     <w:lvl w:ilvl="4">
       <w:start w:val="1"/>
       <w:numFmt w:val="bullet"/>
-      <w:lvlText w:val=""/>
-      <w:lvlJc w:val="left"/>
-      <w:pPr>
-        <w:tabs>
-          <w:tab w:val="num" w:pos="3545"/>
-        </w:tabs>
-        <w:ind w:left="3545" w:hanging="283"/>
-      </w:pPr>
-      <w:rPr>
-        <w:rFonts w:ascii="Symbol" w:hAnsi="Symbol" w:cs="Symbol" w:hint="default"/>
+      <w:lvlText w:val="◦"/>
+      <w:lvlJc w:val="left"/>
+      <w:pPr>
+        <w:tabs>
+          <w:tab w:val="num" w:pos="2727"/>
+        </w:tabs>
+        <w:ind w:left="2727" w:hanging="360"/>
+      </w:pPr>
+      <w:rPr>
+        <w:rFonts w:ascii="OpenSymbol" w:hAnsi="OpenSymbol" w:cs="OpenSymbol" w:hint="default"/>
       </w:rPr>
     </w:lvl>
     <w:lvl w:ilvl="5">
       <w:start w:val="1"/>
       <w:numFmt w:val="bullet"/>
-      <w:lvlText w:val=""/>
-      <w:lvlJc w:val="left"/>
-      <w:pPr>
-        <w:tabs>
-          <w:tab w:val="num" w:pos="4254"/>
-        </w:tabs>
-        <w:ind w:left="4254" w:hanging="283"/>
-      </w:pPr>
-      <w:rPr>
-        <w:rFonts w:ascii="Symbol" w:hAnsi="Symbol" w:cs="Symbol" w:hint="default"/>
+      <w:lvlText w:val="▪"/>
+      <w:lvlJc w:val="left"/>
+      <w:pPr>
+        <w:tabs>
+          <w:tab w:val="num" w:pos="3087"/>
+        </w:tabs>
+        <w:ind w:left="3087" w:hanging="360"/>
+      </w:pPr>
+      <w:rPr>
+        <w:rFonts w:ascii="OpenSymbol" w:hAnsi="OpenSymbol" w:cs="OpenSymbol" w:hint="default"/>
       </w:rPr>
     </w:lvl>
     <w:lvl w:ilvl="6">
@@ -9724,9 +13314,9 @@
       <w:lvlJc w:val="left"/>
       <w:pPr>
         <w:tabs>
-          <w:tab w:val="num" w:pos="4963"/>
-        </w:tabs>
-        <w:ind w:left="4963" w:hanging="283"/>
+          <w:tab w:val="num" w:pos="3447"/>
+        </w:tabs>
+        <w:ind w:left="3447" w:hanging="360"/>
       </w:pPr>
       <w:rPr>
         <w:rFonts w:ascii="Symbol" w:hAnsi="Symbol" w:cs="Symbol" w:hint="default"/>
@@ -9735,39 +13325,39 @@
     <w:lvl w:ilvl="7">
       <w:start w:val="1"/>
       <w:numFmt w:val="bullet"/>
-      <w:lvlText w:val=""/>
-      <w:lvlJc w:val="left"/>
-      <w:pPr>
-        <w:tabs>
-          <w:tab w:val="num" w:pos="5672"/>
-        </w:tabs>
-        <w:ind w:left="5672" w:hanging="283"/>
-      </w:pPr>
-      <w:rPr>
-        <w:rFonts w:ascii="Symbol" w:hAnsi="Symbol" w:cs="Symbol" w:hint="default"/>
+      <w:lvlText w:val="◦"/>
+      <w:lvlJc w:val="left"/>
+      <w:pPr>
+        <w:tabs>
+          <w:tab w:val="num" w:pos="3807"/>
+        </w:tabs>
+        <w:ind w:left="3807" w:hanging="360"/>
+      </w:pPr>
+      <w:rPr>
+        <w:rFonts w:ascii="OpenSymbol" w:hAnsi="OpenSymbol" w:cs="OpenSymbol" w:hint="default"/>
       </w:rPr>
     </w:lvl>
     <w:lvl w:ilvl="8">
       <w:start w:val="1"/>
       <w:numFmt w:val="bullet"/>
-      <w:lvlText w:val=""/>
-      <w:lvlJc w:val="left"/>
-      <w:pPr>
-        <w:tabs>
-          <w:tab w:val="num" w:pos="6381"/>
-        </w:tabs>
-        <w:ind w:left="6381" w:hanging="283"/>
-      </w:pPr>
-      <w:rPr>
-        <w:rFonts w:ascii="Symbol" w:hAnsi="Symbol" w:cs="Symbol" w:hint="default"/>
+      <w:lvlText w:val="▪"/>
+      <w:lvlJc w:val="left"/>
+      <w:pPr>
+        <w:tabs>
+          <w:tab w:val="num" w:pos="4167"/>
+        </w:tabs>
+        <w:ind w:left="4167" w:hanging="360"/>
+      </w:pPr>
+      <w:rPr>
+        <w:rFonts w:ascii="OpenSymbol" w:hAnsi="OpenSymbol" w:cs="OpenSymbol" w:hint="default"/>
       </w:rPr>
     </w:lvl>
   </w:abstractNum>
   <w:abstractNum w:abstractNumId="35">
     <w:lvl w:ilvl="0">
       <w:start w:val="1"/>
-      <w:numFmt w:val="bullet"/>
-      <w:lvlText w:val=""/>
+      <w:numFmt w:val="decimal"/>
+      <w:lvlText w:val="%1."/>
       <w:lvlJc w:val="left"/>
       <w:pPr>
         <w:tabs>
@@ -9775,14 +13365,12 @@
         </w:tabs>
         <w:ind w:left="709" w:hanging="283"/>
       </w:pPr>
-      <w:rPr>
-        <w:rFonts w:ascii="Symbol" w:hAnsi="Symbol" w:cs="Symbol" w:hint="default"/>
-      </w:rPr>
+      <w:rPr/>
     </w:lvl>
     <w:lvl w:ilvl="1">
       <w:start w:val="1"/>
-      <w:numFmt w:val="bullet"/>
-      <w:lvlText w:val=""/>
+      <w:numFmt w:val="decimal"/>
+      <w:lvlText w:val="%2."/>
       <w:lvlJc w:val="left"/>
       <w:pPr>
         <w:tabs>
@@ -9790,14 +13378,12 @@
         </w:tabs>
         <w:ind w:left="1418" w:hanging="283"/>
       </w:pPr>
-      <w:rPr>
-        <w:rFonts w:ascii="Symbol" w:hAnsi="Symbol" w:cs="Symbol" w:hint="default"/>
-      </w:rPr>
+      <w:rPr/>
     </w:lvl>
     <w:lvl w:ilvl="2">
       <w:start w:val="1"/>
-      <w:numFmt w:val="bullet"/>
-      <w:lvlText w:val=""/>
+      <w:numFmt w:val="decimal"/>
+      <w:lvlText w:val="%3."/>
       <w:lvlJc w:val="left"/>
       <w:pPr>
         <w:tabs>
@@ -9805,14 +13391,12 @@
         </w:tabs>
         <w:ind w:left="2127" w:hanging="283"/>
       </w:pPr>
-      <w:rPr>
-        <w:rFonts w:ascii="Symbol" w:hAnsi="Symbol" w:cs="Symbol" w:hint="default"/>
-      </w:rPr>
+      <w:rPr/>
     </w:lvl>
     <w:lvl w:ilvl="3">
       <w:start w:val="1"/>
-      <w:numFmt w:val="bullet"/>
-      <w:lvlText w:val=""/>
+      <w:numFmt w:val="decimal"/>
+      <w:lvlText w:val="%4."/>
       <w:lvlJc w:val="left"/>
       <w:pPr>
         <w:tabs>
@@ -9820,14 +13404,12 @@
         </w:tabs>
         <w:ind w:left="2836" w:hanging="283"/>
       </w:pPr>
-      <w:rPr>
-        <w:rFonts w:ascii="Symbol" w:hAnsi="Symbol" w:cs="Symbol" w:hint="default"/>
-      </w:rPr>
+      <w:rPr/>
     </w:lvl>
     <w:lvl w:ilvl="4">
       <w:start w:val="1"/>
-      <w:numFmt w:val="bullet"/>
-      <w:lvlText w:val=""/>
+      <w:numFmt w:val="decimal"/>
+      <w:lvlText w:val="%5."/>
       <w:lvlJc w:val="left"/>
       <w:pPr>
         <w:tabs>
@@ -9835,14 +13417,12 @@
         </w:tabs>
         <w:ind w:left="3545" w:hanging="283"/>
       </w:pPr>
-      <w:rPr>
-        <w:rFonts w:ascii="Symbol" w:hAnsi="Symbol" w:cs="Symbol" w:hint="default"/>
-      </w:rPr>
+      <w:rPr/>
     </w:lvl>
     <w:lvl w:ilvl="5">
       <w:start w:val="1"/>
-      <w:numFmt w:val="bullet"/>
-      <w:lvlText w:val=""/>
+      <w:numFmt w:val="decimal"/>
+      <w:lvlText w:val="%6."/>
       <w:lvlJc w:val="left"/>
       <w:pPr>
         <w:tabs>
@@ -9850,14 +13430,12 @@
         </w:tabs>
         <w:ind w:left="4254" w:hanging="283"/>
       </w:pPr>
-      <w:rPr>
-        <w:rFonts w:ascii="Symbol" w:hAnsi="Symbol" w:cs="Symbol" w:hint="default"/>
-      </w:rPr>
+      <w:rPr/>
     </w:lvl>
     <w:lvl w:ilvl="6">
       <w:start w:val="1"/>
-      <w:numFmt w:val="bullet"/>
-      <w:lvlText w:val=""/>
+      <w:numFmt w:val="decimal"/>
+      <w:lvlText w:val="%7."/>
       <w:lvlJc w:val="left"/>
       <w:pPr>
         <w:tabs>
@@ -9865,14 +13443,12 @@
         </w:tabs>
         <w:ind w:left="4963" w:hanging="283"/>
       </w:pPr>
-      <w:rPr>
-        <w:rFonts w:ascii="Symbol" w:hAnsi="Symbol" w:cs="Symbol" w:hint="default"/>
-      </w:rPr>
+      <w:rPr/>
     </w:lvl>
     <w:lvl w:ilvl="7">
       <w:start w:val="1"/>
-      <w:numFmt w:val="bullet"/>
-      <w:lvlText w:val=""/>
+      <w:numFmt w:val="decimal"/>
+      <w:lvlText w:val="%8."/>
       <w:lvlJc w:val="left"/>
       <w:pPr>
         <w:tabs>
@@ -9880,14 +13456,12 @@
         </w:tabs>
         <w:ind w:left="5672" w:hanging="283"/>
       </w:pPr>
-      <w:rPr>
-        <w:rFonts w:ascii="Symbol" w:hAnsi="Symbol" w:cs="Symbol" w:hint="default"/>
-      </w:rPr>
+      <w:rPr/>
     </w:lvl>
     <w:lvl w:ilvl="8">
       <w:start w:val="1"/>
-      <w:numFmt w:val="bullet"/>
-      <w:lvlText w:val=""/>
+      <w:numFmt w:val="decimal"/>
+      <w:lvlText w:val="%9."/>
       <w:lvlJc w:val="left"/>
       <w:pPr>
         <w:tabs>
@@ -9895,12 +13469,147 @@
         </w:tabs>
         <w:ind w:left="6381" w:hanging="283"/>
       </w:pPr>
-      <w:rPr>
-        <w:rFonts w:ascii="Symbol" w:hAnsi="Symbol" w:cs="Symbol" w:hint="default"/>
-      </w:rPr>
+      <w:rPr/>
     </w:lvl>
   </w:abstractNum>
   <w:abstractNum w:abstractNumId="36">
+    <w:lvl w:ilvl="0">
+      <w:start w:val="1"/>
+      <w:numFmt w:val="bullet"/>
+      <w:lvlText w:val=""/>
+      <w:lvlJc w:val="left"/>
+      <w:pPr>
+        <w:tabs>
+          <w:tab w:val="num" w:pos="709"/>
+        </w:tabs>
+        <w:ind w:left="709" w:hanging="283"/>
+      </w:pPr>
+      <w:rPr>
+        <w:rFonts w:ascii="Symbol" w:hAnsi="Symbol" w:cs="Symbol" w:hint="default"/>
+      </w:rPr>
+    </w:lvl>
+    <w:lvl w:ilvl="1">
+      <w:start w:val="1"/>
+      <w:numFmt w:val="bullet"/>
+      <w:lvlText w:val=""/>
+      <w:lvlJc w:val="left"/>
+      <w:pPr>
+        <w:tabs>
+          <w:tab w:val="num" w:pos="1418"/>
+        </w:tabs>
+        <w:ind w:left="1418" w:hanging="283"/>
+      </w:pPr>
+      <w:rPr>
+        <w:rFonts w:ascii="Symbol" w:hAnsi="Symbol" w:cs="Symbol" w:hint="default"/>
+      </w:rPr>
+    </w:lvl>
+    <w:lvl w:ilvl="2">
+      <w:start w:val="1"/>
+      <w:numFmt w:val="bullet"/>
+      <w:lvlText w:val=""/>
+      <w:lvlJc w:val="left"/>
+      <w:pPr>
+        <w:tabs>
+          <w:tab w:val="num" w:pos="2127"/>
+        </w:tabs>
+        <w:ind w:left="2127" w:hanging="283"/>
+      </w:pPr>
+      <w:rPr>
+        <w:rFonts w:ascii="Symbol" w:hAnsi="Symbol" w:cs="Symbol" w:hint="default"/>
+      </w:rPr>
+    </w:lvl>
+    <w:lvl w:ilvl="3">
+      <w:start w:val="1"/>
+      <w:numFmt w:val="bullet"/>
+      <w:lvlText w:val=""/>
+      <w:lvlJc w:val="left"/>
+      <w:pPr>
+        <w:tabs>
+          <w:tab w:val="num" w:pos="2836"/>
+        </w:tabs>
+        <w:ind w:left="2836" w:hanging="283"/>
+      </w:pPr>
+      <w:rPr>
+        <w:rFonts w:ascii="Symbol" w:hAnsi="Symbol" w:cs="Symbol" w:hint="default"/>
+      </w:rPr>
+    </w:lvl>
+    <w:lvl w:ilvl="4">
+      <w:start w:val="1"/>
+      <w:numFmt w:val="bullet"/>
+      <w:lvlText w:val=""/>
+      <w:lvlJc w:val="left"/>
+      <w:pPr>
+        <w:tabs>
+          <w:tab w:val="num" w:pos="3545"/>
+        </w:tabs>
+        <w:ind w:left="3545" w:hanging="283"/>
+      </w:pPr>
+      <w:rPr>
+        <w:rFonts w:ascii="Symbol" w:hAnsi="Symbol" w:cs="Symbol" w:hint="default"/>
+      </w:rPr>
+    </w:lvl>
+    <w:lvl w:ilvl="5">
+      <w:start w:val="1"/>
+      <w:numFmt w:val="bullet"/>
+      <w:lvlText w:val=""/>
+      <w:lvlJc w:val="left"/>
+      <w:pPr>
+        <w:tabs>
+          <w:tab w:val="num" w:pos="4254"/>
+        </w:tabs>
+        <w:ind w:left="4254" w:hanging="283"/>
+      </w:pPr>
+      <w:rPr>
+        <w:rFonts w:ascii="Symbol" w:hAnsi="Symbol" w:cs="Symbol" w:hint="default"/>
+      </w:rPr>
+    </w:lvl>
+    <w:lvl w:ilvl="6">
+      <w:start w:val="1"/>
+      <w:numFmt w:val="bullet"/>
+      <w:lvlText w:val=""/>
+      <w:lvlJc w:val="left"/>
+      <w:pPr>
+        <w:tabs>
+          <w:tab w:val="num" w:pos="4963"/>
+        </w:tabs>
+        <w:ind w:left="4963" w:hanging="283"/>
+      </w:pPr>
+      <w:rPr>
+        <w:rFonts w:ascii="Symbol" w:hAnsi="Symbol" w:cs="Symbol" w:hint="default"/>
+      </w:rPr>
+    </w:lvl>
+    <w:lvl w:ilvl="7">
+      <w:start w:val="1"/>
+      <w:numFmt w:val="bullet"/>
+      <w:lvlText w:val=""/>
+      <w:lvlJc w:val="left"/>
+      <w:pPr>
+        <w:tabs>
+          <w:tab w:val="num" w:pos="5672"/>
+        </w:tabs>
+        <w:ind w:left="5672" w:hanging="283"/>
+      </w:pPr>
+      <w:rPr>
+        <w:rFonts w:ascii="Symbol" w:hAnsi="Symbol" w:cs="Symbol" w:hint="default"/>
+      </w:rPr>
+    </w:lvl>
+    <w:lvl w:ilvl="8">
+      <w:start w:val="1"/>
+      <w:numFmt w:val="bullet"/>
+      <w:lvlText w:val=""/>
+      <w:lvlJc w:val="left"/>
+      <w:pPr>
+        <w:tabs>
+          <w:tab w:val="num" w:pos="6381"/>
+        </w:tabs>
+        <w:ind w:left="6381" w:hanging="283"/>
+      </w:pPr>
+      <w:rPr>
+        <w:rFonts w:ascii="Symbol" w:hAnsi="Symbol" w:cs="Symbol" w:hint="default"/>
+      </w:rPr>
+    </w:lvl>
+  </w:abstractNum>
+  <w:abstractNum w:abstractNumId="37">
     <w:lvl w:ilvl="0">
       <w:start w:val="1"/>
       <w:numFmt w:val="none"/>
@@ -10126,6 +13835,9 @@
   </w:num>
   <w:num w:numId="36">
     <w:abstractNumId w:val="36"/>
+  </w:num>
+  <w:num w:numId="37">
+    <w:abstractNumId w:val="37"/>
   </w:num>
 </w:numbering>
 </file>
@@ -10902,6 +14614,28 @@
       <w:lang w:val="es-ES" w:eastAsia="zh-CN" w:bidi="hi-IN"/>
     </w:rPr>
   </w:style>
+  <w:style w:type="paragraph" w:styleId="HeaderandFooter">
+    <w:name w:val="Header and Footer"/>
+    <w:basedOn w:val="Normal"/>
+    <w:qFormat/>
+    <w:pPr>
+      <w:suppressLineNumbers/>
+      <w:tabs>
+        <w:tab w:val="clear" w:pos="709"/>
+        <w:tab w:val="center" w:pos="4819" w:leader="none"/>
+        <w:tab w:val="right" w:pos="9638" w:leader="none"/>
+      </w:tabs>
+    </w:pPr>
+    <w:rPr/>
+  </w:style>
+  <w:style w:type="paragraph" w:styleId="Footer">
+    <w:name w:val="Footer"/>
+    <w:basedOn w:val="HeaderandFooter"/>
+    <w:pPr>
+      <w:suppressLineNumbers/>
+    </w:pPr>
+    <w:rPr/>
+  </w:style>
   <w:style w:type="numbering" w:styleId="NoList" w:default="1">
     <w:name w:val="No List"/>
     <w:uiPriority w:val="99"/>
